--- a/Course 2 - Backend and Database Development/Course 2- Day 8 - 19 Dec 2024 - Exception Handling and Multi threading.docx
+++ b/Course 2 - Backend and Database Development/Course 2- Day 8 - 19 Dec 2024 - Exception Handling and Multi threading.docx
@@ -939,7 +939,7 @@
           </mc:Choice>
           <mc:Fallback>
             <w:pict>
-              <v:shapetype w14:anchorId="3921DB4B" id="_x0000_t32" coordsize="21600,21600" o:spt="32" o:oned="t" path="m,l21600,21600e" filled="f">
+              <v:shapetype w14:anchorId="2627F498" id="_x0000_t32" coordsize="21600,21600" o:spt="32" o:oned="t" path="m,l21600,21600e" filled="f">
                 <v:path arrowok="t" fillok="f" o:connecttype="none"/>
                 <o:lock v:ext="edit" shapetype="t"/>
               </v:shapetype>
@@ -1011,7 +1011,7 @@
           </mc:Choice>
           <mc:Fallback>
             <w:pict>
-              <v:shape w14:anchorId="6ACA3A48" id="Straight Arrow Connector 1" o:spid="_x0000_s1026" type="#_x0000_t32" style="position:absolute;margin-left:237pt;margin-top:20.5pt;width:117.5pt;height:87.5pt;flip:x y;z-index:251659264;visibility:visible;mso-wrap-style:square;mso-wrap-distance-left:9pt;mso-wrap-distance-top:0;mso-wrap-distance-right:9pt;mso-wrap-distance-bottom:0;mso-position-horizontal:absolute;mso-position-horizontal-relative:text;mso-position-vertical:absolute;mso-position-vertical-relative:text" o:gfxdata="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" strokecolor="#4472c4 [3204]" strokeweight=".5pt">
+              <v:shape w14:anchorId="40CB2933" id="Straight Arrow Connector 1" o:spid="_x0000_s1026" type="#_x0000_t32" style="position:absolute;margin-left:237pt;margin-top:20.5pt;width:117.5pt;height:87.5pt;flip:x y;z-index:251659264;visibility:visible;mso-wrap-style:square;mso-wrap-distance-left:9pt;mso-wrap-distance-top:0;mso-wrap-distance-right:9pt;mso-wrap-distance-bottom:0;mso-position-horizontal:absolute;mso-position-horizontal-relative:text;mso-position-vertical:absolute;mso-position-vertical-relative:text" o:gfxdata="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" strokecolor="#4472c4 [3204]" strokeweight=".5pt">
                 <v:stroke endarrow="block" joinstyle="miter"/>
               </v:shape>
             </w:pict>
@@ -1145,6 +1145,74 @@
       </w:pPr>
       <w:r>
         <w:rPr>
+          <w:noProof/>
+          <w:sz w:val="28"/>
+          <w:szCs w:val="28"/>
+        </w:rPr>
+        <mc:AlternateContent>
+          <mc:Choice Requires="wps">
+            <w:drawing>
+              <wp:anchor distT="0" distB="0" distL="114300" distR="114300" simplePos="0" relativeHeight="251661312" behindDoc="0" locked="0" layoutInCell="1" allowOverlap="1" wp14:anchorId="2F383801" wp14:editId="7C441080">
+                <wp:simplePos x="0" y="0"/>
+                <wp:positionH relativeFrom="column">
+                  <wp:posOffset>4146550</wp:posOffset>
+                </wp:positionH>
+                <wp:positionV relativeFrom="paragraph">
+                  <wp:posOffset>231775</wp:posOffset>
+                </wp:positionV>
+                <wp:extent cx="342900" cy="457200"/>
+                <wp:effectExtent l="0" t="38100" r="57150" b="19050"/>
+                <wp:wrapNone/>
+                <wp:docPr id="989222931" name="Straight Arrow Connector 3"/>
+                <wp:cNvGraphicFramePr/>
+                <a:graphic xmlns:a="http://schemas.openxmlformats.org/drawingml/2006/main">
+                  <a:graphicData uri="http://schemas.microsoft.com/office/word/2010/wordprocessingShape">
+                    <wps:wsp>
+                      <wps:cNvCnPr/>
+                      <wps:spPr>
+                        <a:xfrm flipV="1">
+                          <a:off x="0" y="0"/>
+                          <a:ext cx="342900" cy="457200"/>
+                        </a:xfrm>
+                        <a:prstGeom prst="straightConnector1">
+                          <a:avLst/>
+                        </a:prstGeom>
+                        <a:ln>
+                          <a:tailEnd type="triangle"/>
+                        </a:ln>
+                      </wps:spPr>
+                      <wps:style>
+                        <a:lnRef idx="1">
+                          <a:schemeClr val="accent1"/>
+                        </a:lnRef>
+                        <a:fillRef idx="0">
+                          <a:schemeClr val="accent1"/>
+                        </a:fillRef>
+                        <a:effectRef idx="0">
+                          <a:schemeClr val="accent1"/>
+                        </a:effectRef>
+                        <a:fontRef idx="minor">
+                          <a:schemeClr val="tx1"/>
+                        </a:fontRef>
+                      </wps:style>
+                      <wps:bodyPr/>
+                    </wps:wsp>
+                  </a:graphicData>
+                </a:graphic>
+              </wp:anchor>
+            </w:drawing>
+          </mc:Choice>
+          <mc:Fallback>
+            <w:pict>
+              <v:shape w14:anchorId="6EEF279F" id="Straight Arrow Connector 3" o:spid="_x0000_s1026" type="#_x0000_t32" style="position:absolute;margin-left:326.5pt;margin-top:18.25pt;width:27pt;height:36pt;flip:y;z-index:251661312;visibility:visible;mso-wrap-style:square;mso-wrap-distance-left:9pt;mso-wrap-distance-top:0;mso-wrap-distance-right:9pt;mso-wrap-distance-bottom:0;mso-position-horizontal:absolute;mso-position-horizontal-relative:text;mso-position-vertical:absolute;mso-position-vertical-relative:text" o:gfxdata="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" strokecolor="#4472c4 [3204]" strokeweight=".5pt">
+                <v:stroke endarrow="block" joinstyle="miter"/>
+              </v:shape>
+            </w:pict>
+          </mc:Fallback>
+        </mc:AlternateContent>
+      </w:r>
+      <w:r>
+        <w:rPr>
           <w:sz w:val="28"/>
           <w:szCs w:val="28"/>
         </w:rPr>
@@ -1478,6 +1546,648 @@
         </w:rPr>
         <w:t xml:space="preserve"> </w:t>
       </w:r>
+    </w:p>
+    <w:p>
+      <w:pPr>
+        <w:rPr>
+          <w:sz w:val="28"/>
+          <w:szCs w:val="28"/>
+        </w:rPr>
+      </w:pPr>
+      <w:r>
+        <w:rPr>
+          <w:sz w:val="28"/>
+          <w:szCs w:val="28"/>
+        </w:rPr>
+        <w:t xml:space="preserve">All checked exception are directly or indirectly extends Exception class. </w:t>
+      </w:r>
+    </w:p>
+    <w:p>
+      <w:pPr>
+        <w:rPr>
+          <w:sz w:val="28"/>
+          <w:szCs w:val="28"/>
+        </w:rPr>
+      </w:pPr>
+      <w:r>
+        <w:rPr>
+          <w:sz w:val="28"/>
+          <w:szCs w:val="28"/>
+        </w:rPr>
+        <w:t>All unchecked exception are sub class of RunTim</w:t>
+      </w:r>
+      <w:proofErr w:type="spellStart"/>
+      <w:r>
+        <w:rPr>
+          <w:sz w:val="28"/>
+          <w:szCs w:val="28"/>
+        </w:rPr>
+        <w:t>eException</w:t>
+      </w:r>
+      <w:proofErr w:type="spellEnd"/>
+      <w:r>
+        <w:rPr>
+          <w:sz w:val="28"/>
+          <w:szCs w:val="28"/>
+        </w:rPr>
+        <w:t xml:space="preserve"> class. </w:t>
+      </w:r>
+    </w:p>
+    <w:p>
+      <w:pPr>
+        <w:rPr>
+          <w:sz w:val="28"/>
+          <w:szCs w:val="28"/>
+        </w:rPr>
+      </w:pPr>
+      <w:r>
+        <w:rPr>
+          <w:sz w:val="28"/>
+          <w:szCs w:val="28"/>
+        </w:rPr>
+        <w:t xml:space="preserve">To handle both type of exception </w:t>
+      </w:r>
+      <w:r>
+        <w:rPr>
+          <w:sz w:val="28"/>
+          <w:szCs w:val="28"/>
+        </w:rPr>
+        <w:t xml:space="preserve">java provided totally 5 keywords. </w:t>
+      </w:r>
+    </w:p>
+    <w:p>
+      <w:pPr>
+        <w:pStyle w:val="ListParagraph"/>
+        <w:numPr>
+          <w:ilvl w:val="0"/>
+          <w:numId w:val="17"/>
+        </w:numPr>
+        <w:rPr>
+          <w:sz w:val="28"/>
+          <w:szCs w:val="28"/>
+        </w:rPr>
+      </w:pPr>
+      <w:r>
+        <w:rPr>
+          <w:sz w:val="28"/>
+          <w:szCs w:val="28"/>
+        </w:rPr>
+        <w:t xml:space="preserve">try </w:t>
+      </w:r>
+    </w:p>
+    <w:p>
+      <w:pPr>
+        <w:pStyle w:val="ListParagraph"/>
+        <w:numPr>
+          <w:ilvl w:val="0"/>
+          <w:numId w:val="17"/>
+        </w:numPr>
+        <w:rPr>
+          <w:sz w:val="28"/>
+          <w:szCs w:val="28"/>
+        </w:rPr>
+      </w:pPr>
+      <w:r>
+        <w:rPr>
+          <w:sz w:val="28"/>
+          <w:szCs w:val="28"/>
+        </w:rPr>
+        <w:t xml:space="preserve">catch </w:t>
+      </w:r>
+    </w:p>
+    <w:p>
+      <w:pPr>
+        <w:pStyle w:val="ListParagraph"/>
+        <w:numPr>
+          <w:ilvl w:val="0"/>
+          <w:numId w:val="17"/>
+        </w:numPr>
+        <w:rPr>
+          <w:sz w:val="28"/>
+          <w:szCs w:val="28"/>
+        </w:rPr>
+      </w:pPr>
+      <w:r>
+        <w:rPr>
+          <w:sz w:val="28"/>
+          <w:szCs w:val="28"/>
+        </w:rPr>
+        <w:t xml:space="preserve">finally </w:t>
+      </w:r>
+    </w:p>
+    <w:p>
+      <w:pPr>
+        <w:pStyle w:val="ListParagraph"/>
+        <w:numPr>
+          <w:ilvl w:val="0"/>
+          <w:numId w:val="17"/>
+        </w:numPr>
+        <w:rPr>
+          <w:sz w:val="28"/>
+          <w:szCs w:val="28"/>
+        </w:rPr>
+      </w:pPr>
+      <w:r>
+        <w:rPr>
+          <w:sz w:val="28"/>
+          <w:szCs w:val="28"/>
+        </w:rPr>
+        <w:t xml:space="preserve">throw </w:t>
+      </w:r>
+    </w:p>
+    <w:p>
+      <w:pPr>
+        <w:pStyle w:val="ListParagraph"/>
+        <w:numPr>
+          <w:ilvl w:val="0"/>
+          <w:numId w:val="17"/>
+        </w:numPr>
+        <w:rPr>
+          <w:sz w:val="28"/>
+          <w:szCs w:val="28"/>
+        </w:rPr>
+      </w:pPr>
+      <w:r>
+        <w:rPr>
+          <w:sz w:val="28"/>
+          <w:szCs w:val="28"/>
+        </w:rPr>
+        <w:t xml:space="preserve">throws </w:t>
+      </w:r>
+    </w:p>
+    <w:p>
+      <w:pPr>
+        <w:rPr>
+          <w:sz w:val="28"/>
+          <w:szCs w:val="28"/>
+        </w:rPr>
+      </w:pPr>
+    </w:p>
+    <w:p>
+      <w:pPr>
+        <w:rPr>
+          <w:sz w:val="28"/>
+          <w:szCs w:val="28"/>
+        </w:rPr>
+      </w:pPr>
+      <w:r>
+        <w:rPr>
+          <w:sz w:val="28"/>
+          <w:szCs w:val="28"/>
+        </w:rPr>
+        <w:t xml:space="preserve">try and catch block </w:t>
+      </w:r>
+    </w:p>
+    <w:p>
+      <w:pPr>
+        <w:rPr>
+          <w:sz w:val="28"/>
+          <w:szCs w:val="28"/>
+        </w:rPr>
+      </w:pPr>
+      <w:r>
+        <w:rPr>
+          <w:sz w:val="28"/>
+          <w:szCs w:val="28"/>
+        </w:rPr>
+        <w:t xml:space="preserve">syntax </w:t>
+      </w:r>
+    </w:p>
+    <w:p>
+      <w:pPr>
+        <w:rPr>
+          <w:sz w:val="28"/>
+          <w:szCs w:val="28"/>
+        </w:rPr>
+      </w:pPr>
+    </w:p>
+    <w:p>
+      <w:pPr>
+        <w:rPr>
+          <w:sz w:val="28"/>
+          <w:szCs w:val="28"/>
+        </w:rPr>
+      </w:pPr>
+      <w:r>
+        <w:rPr>
+          <w:sz w:val="28"/>
+          <w:szCs w:val="28"/>
+        </w:rPr>
+        <w:t>try {</w:t>
+      </w:r>
+    </w:p>
+    <w:p>
+      <w:pPr>
+        <w:rPr>
+          <w:sz w:val="28"/>
+          <w:szCs w:val="28"/>
+        </w:rPr>
+      </w:pPr>
+      <w:r>
+        <w:rPr>
+          <w:sz w:val="28"/>
+          <w:szCs w:val="28"/>
+        </w:rPr>
+        <w:tab/>
+        <w:t xml:space="preserve">try block </w:t>
+      </w:r>
+    </w:p>
+    <w:p>
+      <w:pPr>
+        <w:rPr>
+          <w:sz w:val="28"/>
+          <w:szCs w:val="28"/>
+        </w:rPr>
+      </w:pPr>
+      <w:r>
+        <w:rPr>
+          <w:sz w:val="28"/>
+          <w:szCs w:val="28"/>
+        </w:rPr>
+        <w:t>}catch(Exception e){</w:t>
+      </w:r>
+    </w:p>
+    <w:p>
+      <w:pPr>
+        <w:rPr>
+          <w:sz w:val="28"/>
+          <w:szCs w:val="28"/>
+        </w:rPr>
+      </w:pPr>
+      <w:r>
+        <w:rPr>
+          <w:sz w:val="28"/>
+          <w:szCs w:val="28"/>
+        </w:rPr>
+        <w:tab/>
+        <w:t xml:space="preserve">Catch block </w:t>
+      </w:r>
+    </w:p>
+    <w:p>
+      <w:pPr>
+        <w:rPr>
+          <w:sz w:val="28"/>
+          <w:szCs w:val="28"/>
+        </w:rPr>
+      </w:pPr>
+      <w:r>
+        <w:rPr>
+          <w:sz w:val="28"/>
+          <w:szCs w:val="28"/>
+        </w:rPr>
+        <w:t>}</w:t>
+      </w:r>
+    </w:p>
+    <w:p>
+      <w:pPr>
+        <w:rPr>
+          <w:sz w:val="28"/>
+          <w:szCs w:val="28"/>
+        </w:rPr>
+      </w:pPr>
+    </w:p>
+    <w:p>
+      <w:pPr>
+        <w:rPr>
+          <w:sz w:val="28"/>
+          <w:szCs w:val="28"/>
+        </w:rPr>
+      </w:pPr>
+    </w:p>
+    <w:p>
+      <w:pPr>
+        <w:rPr>
+          <w:sz w:val="28"/>
+          <w:szCs w:val="28"/>
+        </w:rPr>
+      </w:pPr>
+      <w:r>
+        <w:rPr>
+          <w:sz w:val="28"/>
+          <w:szCs w:val="28"/>
+          <w:highlight w:val="yellow"/>
+        </w:rPr>
+        <w:t>Try with multiple catch block</w:t>
+      </w:r>
+      <w:r>
+        <w:rPr>
+          <w:sz w:val="28"/>
+          <w:szCs w:val="28"/>
+        </w:rPr>
+        <w:t xml:space="preserve"> </w:t>
+      </w:r>
+    </w:p>
+    <w:p>
+      <w:pPr>
+        <w:rPr>
+          <w:sz w:val="28"/>
+          <w:szCs w:val="28"/>
+        </w:rPr>
+      </w:pPr>
+      <w:r>
+        <w:rPr>
+          <w:sz w:val="28"/>
+          <w:szCs w:val="28"/>
+        </w:rPr>
+        <w:t xml:space="preserve">If any exception generate we want to perform generic task like display error message and when any exception generate we want do some coding then we can write try with single catch block. </w:t>
+      </w:r>
+    </w:p>
+    <w:p>
+      <w:pPr>
+        <w:rPr>
+          <w:sz w:val="28"/>
+          <w:szCs w:val="28"/>
+        </w:rPr>
+      </w:pPr>
+      <w:r>
+        <w:rPr>
+          <w:sz w:val="28"/>
+          <w:szCs w:val="28"/>
+        </w:rPr>
+        <w:t xml:space="preserve">But depending upon type of exception if we want to perform different task then we need to use try with multiple catch block. </w:t>
+      </w:r>
+    </w:p>
+    <w:p>
+      <w:pPr>
+        <w:rPr>
+          <w:sz w:val="28"/>
+          <w:szCs w:val="28"/>
+        </w:rPr>
+      </w:pPr>
+    </w:p>
+    <w:p>
+      <w:pPr>
+        <w:rPr>
+          <w:sz w:val="28"/>
+          <w:szCs w:val="28"/>
+        </w:rPr>
+      </w:pPr>
+    </w:p>
+    <w:p>
+      <w:pPr>
+        <w:rPr>
+          <w:sz w:val="28"/>
+          <w:szCs w:val="28"/>
+        </w:rPr>
+      </w:pPr>
+      <w:r>
+        <w:rPr>
+          <w:sz w:val="28"/>
+          <w:szCs w:val="28"/>
+          <w:highlight w:val="yellow"/>
+        </w:rPr>
+        <w:t>finally block</w:t>
+      </w:r>
+      <w:r>
+        <w:rPr>
+          <w:sz w:val="28"/>
+          <w:szCs w:val="28"/>
+        </w:rPr>
+        <w:t xml:space="preserve"> </w:t>
+      </w:r>
+    </w:p>
+    <w:p>
+      <w:pPr>
+        <w:rPr>
+          <w:sz w:val="28"/>
+          <w:szCs w:val="28"/>
+        </w:rPr>
+      </w:pPr>
+      <w:r>
+        <w:rPr>
+          <w:sz w:val="28"/>
+          <w:szCs w:val="28"/>
+        </w:rPr>
+        <w:t xml:space="preserve">Finally is a type of block which get executed 100% sure if any exception generate or not. </w:t>
+      </w:r>
+    </w:p>
+    <w:p>
+      <w:pPr>
+        <w:rPr>
+          <w:sz w:val="28"/>
+          <w:szCs w:val="28"/>
+        </w:rPr>
+      </w:pPr>
+      <w:r>
+        <w:rPr>
+          <w:sz w:val="28"/>
+          <w:szCs w:val="28"/>
+        </w:rPr>
+        <w:t xml:space="preserve">Try block : one line or multi line which generate we need to keep in try block. </w:t>
+      </w:r>
+    </w:p>
+    <w:p>
+      <w:pPr>
+        <w:rPr>
+          <w:sz w:val="28"/>
+          <w:szCs w:val="28"/>
+        </w:rPr>
+      </w:pPr>
+      <w:r>
+        <w:rPr>
+          <w:sz w:val="28"/>
+          <w:szCs w:val="28"/>
+        </w:rPr>
+        <w:t xml:space="preserve">Catch block : this block execute only if any exception generate. No exception no catch block. </w:t>
+      </w:r>
+    </w:p>
+    <w:p>
+      <w:pPr>
+        <w:rPr>
+          <w:sz w:val="28"/>
+          <w:szCs w:val="28"/>
+        </w:rPr>
+      </w:pPr>
+      <w:r>
+        <w:rPr>
+          <w:sz w:val="28"/>
+          <w:szCs w:val="28"/>
+        </w:rPr>
+        <w:t xml:space="preserve">Finally is a type of block which get execute doesn’t matter exception generate or not. </w:t>
+      </w:r>
+    </w:p>
+    <w:p>
+      <w:pPr>
+        <w:rPr>
+          <w:sz w:val="28"/>
+          <w:szCs w:val="28"/>
+        </w:rPr>
+      </w:pPr>
+      <w:r>
+        <w:rPr>
+          <w:sz w:val="28"/>
+          <w:szCs w:val="28"/>
+        </w:rPr>
+        <w:t xml:space="preserve">Finally block use to close the resources. </w:t>
+      </w:r>
+    </w:p>
+    <w:p>
+      <w:pPr>
+        <w:rPr>
+          <w:sz w:val="28"/>
+          <w:szCs w:val="28"/>
+        </w:rPr>
+      </w:pPr>
+      <w:r>
+        <w:rPr>
+          <w:sz w:val="28"/>
+          <w:szCs w:val="28"/>
+        </w:rPr>
+        <w:t>try {</w:t>
+      </w:r>
+    </w:p>
+    <w:p>
+      <w:pPr>
+        <w:rPr>
+          <w:sz w:val="28"/>
+          <w:szCs w:val="28"/>
+        </w:rPr>
+      </w:pPr>
+      <w:r>
+        <w:rPr>
+          <w:sz w:val="28"/>
+          <w:szCs w:val="28"/>
+        </w:rPr>
+        <w:tab/>
+        <w:t xml:space="preserve">// open the file </w:t>
+      </w:r>
+    </w:p>
+    <w:p>
+      <w:pPr>
+        <w:rPr>
+          <w:sz w:val="28"/>
+          <w:szCs w:val="28"/>
+        </w:rPr>
+      </w:pPr>
+      <w:r>
+        <w:rPr>
+          <w:sz w:val="28"/>
+          <w:szCs w:val="28"/>
+        </w:rPr>
+        <w:tab/>
+        <w:t xml:space="preserve">// read and write operation </w:t>
+      </w:r>
+    </w:p>
+    <w:p>
+      <w:pPr>
+        <w:rPr>
+          <w:sz w:val="28"/>
+          <w:szCs w:val="28"/>
+        </w:rPr>
+      </w:pPr>
+      <w:r>
+        <w:rPr>
+          <w:sz w:val="28"/>
+          <w:szCs w:val="28"/>
+        </w:rPr>
+        <w:tab/>
+        <w:t xml:space="preserve"> </w:t>
+      </w:r>
+    </w:p>
+    <w:p>
+      <w:pPr>
+        <w:rPr>
+          <w:sz w:val="28"/>
+          <w:szCs w:val="28"/>
+        </w:rPr>
+      </w:pPr>
+      <w:r>
+        <w:rPr>
+          <w:sz w:val="28"/>
+          <w:szCs w:val="28"/>
+        </w:rPr>
+        <w:t>}catch(Exception e) {</w:t>
+      </w:r>
+    </w:p>
+    <w:p>
+      <w:pPr>
+        <w:rPr>
+          <w:sz w:val="28"/>
+          <w:szCs w:val="28"/>
+        </w:rPr>
+      </w:pPr>
+      <w:r>
+        <w:rPr>
+          <w:sz w:val="28"/>
+          <w:szCs w:val="28"/>
+        </w:rPr>
+        <w:tab/>
+      </w:r>
+      <w:r>
+        <w:rPr>
+          <w:sz w:val="28"/>
+          <w:szCs w:val="28"/>
+        </w:rPr>
+        <w:t xml:space="preserve"> </w:t>
+      </w:r>
+    </w:p>
+    <w:p>
+      <w:pPr>
+        <w:rPr>
+          <w:sz w:val="28"/>
+          <w:szCs w:val="28"/>
+        </w:rPr>
+      </w:pPr>
+      <w:r>
+        <w:rPr>
+          <w:sz w:val="28"/>
+          <w:szCs w:val="28"/>
+        </w:rPr>
+        <w:t>}finally {</w:t>
+      </w:r>
+    </w:p>
+    <w:p>
+      <w:pPr>
+        <w:rPr>
+          <w:sz w:val="28"/>
+          <w:szCs w:val="28"/>
+        </w:rPr>
+      </w:pPr>
+      <w:r>
+        <w:rPr>
+          <w:sz w:val="28"/>
+          <w:szCs w:val="28"/>
+        </w:rPr>
+        <w:tab/>
+      </w:r>
+      <w:r>
+        <w:rPr>
+          <w:sz w:val="28"/>
+          <w:szCs w:val="28"/>
+        </w:rPr>
+        <w:t>// close the file</w:t>
+      </w:r>
+    </w:p>
+    <w:p>
+      <w:pPr>
+        <w:rPr>
+          <w:sz w:val="28"/>
+          <w:szCs w:val="28"/>
+        </w:rPr>
+      </w:pPr>
+      <w:r>
+        <w:rPr>
+          <w:sz w:val="28"/>
+          <w:szCs w:val="28"/>
+        </w:rPr>
+        <w:t>}</w:t>
+      </w:r>
+    </w:p>
+    <w:p>
+      <w:pPr>
+        <w:rPr>
+          <w:sz w:val="28"/>
+          <w:szCs w:val="28"/>
+        </w:rPr>
+      </w:pPr>
+    </w:p>
+    <w:p>
+      <w:pPr>
+        <w:rPr>
+          <w:sz w:val="28"/>
+          <w:szCs w:val="28"/>
+        </w:rPr>
+      </w:pPr>
     </w:p>
     <w:p>
       <w:pPr>
@@ -1678,6 +2388,95 @@
     </w:lvl>
   </w:abstractNum>
   <w:abstractNum w:abstractNumId="2" w15:restartNumberingAfterBreak="0">
+    <w:nsid w:val="12602CEF"/>
+    <w:multiLevelType w:val="hybridMultilevel"/>
+    <w:tmpl w:val="4AF2936C"/>
+    <w:lvl w:ilvl="0" w:tplc="4009000F">
+      <w:start w:val="1"/>
+      <w:numFmt w:val="decimal"/>
+      <w:lvlText w:val="%1."/>
+      <w:lvlJc w:val="left"/>
+      <w:pPr>
+        <w:ind w:left="720" w:hanging="360"/>
+      </w:pPr>
+      <w:rPr>
+        <w:rFonts w:hint="default"/>
+      </w:rPr>
+    </w:lvl>
+    <w:lvl w:ilvl="1" w:tplc="40090019" w:tentative="1">
+      <w:start w:val="1"/>
+      <w:numFmt w:val="lowerLetter"/>
+      <w:lvlText w:val="%2."/>
+      <w:lvlJc w:val="left"/>
+      <w:pPr>
+        <w:ind w:left="1440" w:hanging="360"/>
+      </w:pPr>
+    </w:lvl>
+    <w:lvl w:ilvl="2" w:tplc="4009001B" w:tentative="1">
+      <w:start w:val="1"/>
+      <w:numFmt w:val="lowerRoman"/>
+      <w:lvlText w:val="%3."/>
+      <w:lvlJc w:val="right"/>
+      <w:pPr>
+        <w:ind w:left="2160" w:hanging="180"/>
+      </w:pPr>
+    </w:lvl>
+    <w:lvl w:ilvl="3" w:tplc="4009000F" w:tentative="1">
+      <w:start w:val="1"/>
+      <w:numFmt w:val="decimal"/>
+      <w:lvlText w:val="%4."/>
+      <w:lvlJc w:val="left"/>
+      <w:pPr>
+        <w:ind w:left="2880" w:hanging="360"/>
+      </w:pPr>
+    </w:lvl>
+    <w:lvl w:ilvl="4" w:tplc="40090019" w:tentative="1">
+      <w:start w:val="1"/>
+      <w:numFmt w:val="lowerLetter"/>
+      <w:lvlText w:val="%5."/>
+      <w:lvlJc w:val="left"/>
+      <w:pPr>
+        <w:ind w:left="3600" w:hanging="360"/>
+      </w:pPr>
+    </w:lvl>
+    <w:lvl w:ilvl="5" w:tplc="4009001B" w:tentative="1">
+      <w:start w:val="1"/>
+      <w:numFmt w:val="lowerRoman"/>
+      <w:lvlText w:val="%6."/>
+      <w:lvlJc w:val="right"/>
+      <w:pPr>
+        <w:ind w:left="4320" w:hanging="180"/>
+      </w:pPr>
+    </w:lvl>
+    <w:lvl w:ilvl="6" w:tplc="4009000F" w:tentative="1">
+      <w:start w:val="1"/>
+      <w:numFmt w:val="decimal"/>
+      <w:lvlText w:val="%7."/>
+      <w:lvlJc w:val="left"/>
+      <w:pPr>
+        <w:ind w:left="5040" w:hanging="360"/>
+      </w:pPr>
+    </w:lvl>
+    <w:lvl w:ilvl="7" w:tplc="40090019" w:tentative="1">
+      <w:start w:val="1"/>
+      <w:numFmt w:val="lowerLetter"/>
+      <w:lvlText w:val="%8."/>
+      <w:lvlJc w:val="left"/>
+      <w:pPr>
+        <w:ind w:left="5760" w:hanging="360"/>
+      </w:pPr>
+    </w:lvl>
+    <w:lvl w:ilvl="8" w:tplc="4009001B" w:tentative="1">
+      <w:start w:val="1"/>
+      <w:numFmt w:val="lowerRoman"/>
+      <w:lvlText w:val="%9."/>
+      <w:lvlJc w:val="right"/>
+      <w:pPr>
+        <w:ind w:left="6480" w:hanging="180"/>
+      </w:pPr>
+    </w:lvl>
+  </w:abstractNum>
+  <w:abstractNum w:abstractNumId="3" w15:restartNumberingAfterBreak="0">
     <w:nsid w:val="1FE96616"/>
     <w:multiLevelType w:val="hybridMultilevel"/>
     <w:tmpl w:val="E7BCB486"/>
@@ -1766,7 +2565,7 @@
       </w:pPr>
     </w:lvl>
   </w:abstractNum>
-  <w:abstractNum w:abstractNumId="3" w15:restartNumberingAfterBreak="0">
+  <w:abstractNum w:abstractNumId="4" w15:restartNumberingAfterBreak="0">
     <w:nsid w:val="21404F89"/>
     <w:multiLevelType w:val="hybridMultilevel"/>
     <w:tmpl w:val="DE88A196"/>
@@ -1879,7 +2678,7 @@
       </w:rPr>
     </w:lvl>
   </w:abstractNum>
-  <w:abstractNum w:abstractNumId="4" w15:restartNumberingAfterBreak="0">
+  <w:abstractNum w:abstractNumId="5" w15:restartNumberingAfterBreak="0">
     <w:nsid w:val="2428571D"/>
     <w:multiLevelType w:val="hybridMultilevel"/>
     <w:tmpl w:val="FB686CA2"/>
@@ -1968,7 +2767,7 @@
       </w:pPr>
     </w:lvl>
   </w:abstractNum>
-  <w:abstractNum w:abstractNumId="5" w15:restartNumberingAfterBreak="0">
+  <w:abstractNum w:abstractNumId="6" w15:restartNumberingAfterBreak="0">
     <w:nsid w:val="25876816"/>
     <w:multiLevelType w:val="hybridMultilevel"/>
     <w:tmpl w:val="6A268E32"/>
@@ -2057,7 +2856,7 @@
       </w:pPr>
     </w:lvl>
   </w:abstractNum>
-  <w:abstractNum w:abstractNumId="6" w15:restartNumberingAfterBreak="0">
+  <w:abstractNum w:abstractNumId="7" w15:restartNumberingAfterBreak="0">
     <w:nsid w:val="280D3469"/>
     <w:multiLevelType w:val="hybridMultilevel"/>
     <w:tmpl w:val="BF9E9B98"/>
@@ -2170,7 +2969,7 @@
       </w:rPr>
     </w:lvl>
   </w:abstractNum>
-  <w:abstractNum w:abstractNumId="7" w15:restartNumberingAfterBreak="0">
+  <w:abstractNum w:abstractNumId="8" w15:restartNumberingAfterBreak="0">
     <w:nsid w:val="28E5132F"/>
     <w:multiLevelType w:val="hybridMultilevel"/>
     <w:tmpl w:val="C004EFF0"/>
@@ -2259,7 +3058,7 @@
       </w:pPr>
     </w:lvl>
   </w:abstractNum>
-  <w:abstractNum w:abstractNumId="8" w15:restartNumberingAfterBreak="0">
+  <w:abstractNum w:abstractNumId="9" w15:restartNumberingAfterBreak="0">
     <w:nsid w:val="35D74129"/>
     <w:multiLevelType w:val="hybridMultilevel"/>
     <w:tmpl w:val="5E926F0C"/>
@@ -2348,7 +3147,7 @@
       </w:pPr>
     </w:lvl>
   </w:abstractNum>
-  <w:abstractNum w:abstractNumId="9" w15:restartNumberingAfterBreak="0">
+  <w:abstractNum w:abstractNumId="10" w15:restartNumberingAfterBreak="0">
     <w:nsid w:val="3DA92AAC"/>
     <w:multiLevelType w:val="hybridMultilevel"/>
     <w:tmpl w:val="367E1048"/>
@@ -2461,7 +3260,7 @@
       </w:rPr>
     </w:lvl>
   </w:abstractNum>
-  <w:abstractNum w:abstractNumId="10" w15:restartNumberingAfterBreak="0">
+  <w:abstractNum w:abstractNumId="11" w15:restartNumberingAfterBreak="0">
     <w:nsid w:val="3F0725D9"/>
     <w:multiLevelType w:val="hybridMultilevel"/>
     <w:tmpl w:val="712054A6"/>
@@ -2550,7 +3349,7 @@
       </w:pPr>
     </w:lvl>
   </w:abstractNum>
-  <w:abstractNum w:abstractNumId="11" w15:restartNumberingAfterBreak="0">
+  <w:abstractNum w:abstractNumId="12" w15:restartNumberingAfterBreak="0">
     <w:nsid w:val="456338AA"/>
     <w:multiLevelType w:val="hybridMultilevel"/>
     <w:tmpl w:val="8304A4CE"/>
@@ -2639,7 +3438,7 @@
       </w:pPr>
     </w:lvl>
   </w:abstractNum>
-  <w:abstractNum w:abstractNumId="12" w15:restartNumberingAfterBreak="0">
+  <w:abstractNum w:abstractNumId="13" w15:restartNumberingAfterBreak="0">
     <w:nsid w:val="554B76A5"/>
     <w:multiLevelType w:val="hybridMultilevel"/>
     <w:tmpl w:val="282201CC"/>
@@ -2728,7 +3527,7 @@
       </w:pPr>
     </w:lvl>
   </w:abstractNum>
-  <w:abstractNum w:abstractNumId="13" w15:restartNumberingAfterBreak="0">
+  <w:abstractNum w:abstractNumId="14" w15:restartNumberingAfterBreak="0">
     <w:nsid w:val="5D070C9A"/>
     <w:multiLevelType w:val="hybridMultilevel"/>
     <w:tmpl w:val="7A5EF2DE"/>
@@ -2817,7 +3616,7 @@
       </w:pPr>
     </w:lvl>
   </w:abstractNum>
-  <w:abstractNum w:abstractNumId="14" w15:restartNumberingAfterBreak="0">
+  <w:abstractNum w:abstractNumId="15" w15:restartNumberingAfterBreak="0">
     <w:nsid w:val="76700728"/>
     <w:multiLevelType w:val="hybridMultilevel"/>
     <w:tmpl w:val="6F102FF4"/>
@@ -2930,7 +3729,7 @@
       </w:rPr>
     </w:lvl>
   </w:abstractNum>
-  <w:abstractNum w:abstractNumId="15" w15:restartNumberingAfterBreak="0">
+  <w:abstractNum w:abstractNumId="16" w15:restartNumberingAfterBreak="0">
     <w:nsid w:val="7F3563D9"/>
     <w:multiLevelType w:val="hybridMultilevel"/>
     <w:tmpl w:val="4394F12C"/>
@@ -3020,52 +3819,55 @@
     </w:lvl>
   </w:abstractNum>
   <w:num w:numId="1" w16cid:durableId="1338120056">
-    <w:abstractNumId w:val="12"/>
+    <w:abstractNumId w:val="13"/>
   </w:num>
   <w:num w:numId="2" w16cid:durableId="289677095">
     <w:abstractNumId w:val="1"/>
   </w:num>
   <w:num w:numId="3" w16cid:durableId="876968193">
-    <w:abstractNumId w:val="2"/>
+    <w:abstractNumId w:val="3"/>
   </w:num>
   <w:num w:numId="4" w16cid:durableId="368843786">
-    <w:abstractNumId w:val="15"/>
+    <w:abstractNumId w:val="16"/>
   </w:num>
   <w:num w:numId="5" w16cid:durableId="1849907587">
-    <w:abstractNumId w:val="8"/>
+    <w:abstractNumId w:val="9"/>
   </w:num>
   <w:num w:numId="6" w16cid:durableId="1032458153">
-    <w:abstractNumId w:val="9"/>
+    <w:abstractNumId w:val="10"/>
   </w:num>
   <w:num w:numId="7" w16cid:durableId="973101063">
-    <w:abstractNumId w:val="11"/>
+    <w:abstractNumId w:val="12"/>
   </w:num>
   <w:num w:numId="8" w16cid:durableId="1413700754">
     <w:abstractNumId w:val="0"/>
   </w:num>
   <w:num w:numId="9" w16cid:durableId="1786459620">
-    <w:abstractNumId w:val="13"/>
+    <w:abstractNumId w:val="14"/>
   </w:num>
   <w:num w:numId="10" w16cid:durableId="1725178663">
+    <w:abstractNumId w:val="6"/>
+  </w:num>
+  <w:num w:numId="11" w16cid:durableId="938872120">
+    <w:abstractNumId w:val="8"/>
+  </w:num>
+  <w:num w:numId="12" w16cid:durableId="1101032441">
     <w:abstractNumId w:val="5"/>
   </w:num>
-  <w:num w:numId="11" w16cid:durableId="938872120">
+  <w:num w:numId="13" w16cid:durableId="1983580701">
     <w:abstractNumId w:val="7"/>
   </w:num>
-  <w:num w:numId="12" w16cid:durableId="1101032441">
+  <w:num w:numId="14" w16cid:durableId="844324959">
+    <w:abstractNumId w:val="15"/>
+  </w:num>
+  <w:num w:numId="15" w16cid:durableId="1140266739">
     <w:abstractNumId w:val="4"/>
   </w:num>
-  <w:num w:numId="13" w16cid:durableId="1983580701">
-    <w:abstractNumId w:val="6"/>
+  <w:num w:numId="16" w16cid:durableId="805781666">
+    <w:abstractNumId w:val="11"/>
   </w:num>
-  <w:num w:numId="14" w16cid:durableId="844324959">
-    <w:abstractNumId w:val="14"/>
-  </w:num>
-  <w:num w:numId="15" w16cid:durableId="1140266739">
-    <w:abstractNumId w:val="3"/>
-  </w:num>
-  <w:num w:numId="16" w16cid:durableId="805781666">
-    <w:abstractNumId w:val="10"/>
+  <w:num w:numId="17" w16cid:durableId="1152451838">
+    <w:abstractNumId w:val="2"/>
   </w:num>
 </w:numbering>
 </file>

--- a/Course 2 - Backend and Database Development/Course 2- Day 8 - 19 Dec 2024 - Exception Handling and Multi threading.docx
+++ b/Course 2 - Backend and Database Development/Course 2- Day 8 - 19 Dec 2024 - Exception Handling and Multi threading.docx
@@ -316,410 +316,448 @@
           <w:szCs w:val="28"/>
         </w:rPr>
       </w:pPr>
-      <w:proofErr w:type="spellStart"/>
       <w:r>
         <w:rPr>
           <w:sz w:val="28"/>
           <w:szCs w:val="28"/>
           <w:highlight w:val="yellow"/>
         </w:rPr>
-        <w:t>javac</w:t>
-      </w:r>
-      <w:proofErr w:type="spellEnd"/>
+        <w:t xml:space="preserve">javac </w:t>
+      </w:r>
       <w:r>
         <w:rPr>
           <w:sz w:val="28"/>
           <w:szCs w:val="28"/>
           <w:highlight w:val="yellow"/>
         </w:rPr>
+        <w:tab/>
+        <w:t>Demo.java</w:t>
+      </w:r>
+      <w:r>
+        <w:rPr>
+          <w:sz w:val="28"/>
+          <w:szCs w:val="28"/>
+        </w:rPr>
+        <w:tab/>
+      </w:r>
+      <w:r>
+        <w:rPr>
+          <w:sz w:val="28"/>
+          <w:szCs w:val="28"/>
+        </w:rPr>
+        <w:tab/>
+      </w:r>
+      <w:r>
+        <w:rPr>
+          <w:sz w:val="28"/>
+          <w:szCs w:val="28"/>
+        </w:rPr>
+        <w:tab/>
+      </w:r>
+      <w:r>
+        <w:rPr>
+          <w:sz w:val="28"/>
+          <w:szCs w:val="28"/>
+        </w:rPr>
+        <w:tab/>
+      </w:r>
+      <w:r>
+        <w:rPr>
+          <w:sz w:val="28"/>
+          <w:szCs w:val="28"/>
+        </w:rPr>
+        <w:tab/>
+      </w:r>
+      <w:r>
+        <w:rPr>
+          <w:sz w:val="28"/>
+          <w:szCs w:val="28"/>
+        </w:rPr>
+        <w:tab/>
+      </w:r>
+      <w:r>
+        <w:rPr>
+          <w:sz w:val="28"/>
+          <w:szCs w:val="28"/>
+        </w:rPr>
+        <w:tab/>
+      </w:r>
+      <w:r>
+        <w:rPr>
+          <w:sz w:val="28"/>
+          <w:szCs w:val="28"/>
+        </w:rPr>
+        <w:tab/>
+      </w:r>
+      <w:r>
+        <w:rPr>
+          <w:sz w:val="28"/>
+          <w:szCs w:val="28"/>
+          <w:highlight w:val="yellow"/>
+        </w:rPr>
+        <w:t>java Demo</w:t>
+      </w:r>
+    </w:p>
+    <w:p>
+      <w:pPr>
+        <w:rPr>
+          <w:sz w:val="28"/>
+          <w:szCs w:val="28"/>
+        </w:rPr>
+      </w:pPr>
+      <w:r>
+        <w:rPr>
+          <w:sz w:val="28"/>
+          <w:szCs w:val="28"/>
+        </w:rPr>
+        <w:t xml:space="preserve">java compiler </w:t>
+      </w:r>
+      <w:r>
+        <w:rPr>
+          <w:sz w:val="28"/>
+          <w:szCs w:val="28"/>
+        </w:rPr>
+        <w:tab/>
+      </w:r>
+      <w:r>
+        <w:rPr>
+          <w:sz w:val="28"/>
+          <w:szCs w:val="28"/>
+        </w:rPr>
+        <w:tab/>
+      </w:r>
+      <w:r>
+        <w:rPr>
+          <w:sz w:val="28"/>
+          <w:szCs w:val="28"/>
+        </w:rPr>
+        <w:tab/>
+      </w:r>
+      <w:r>
+        <w:rPr>
+          <w:sz w:val="28"/>
+          <w:szCs w:val="28"/>
+        </w:rPr>
+        <w:tab/>
+      </w:r>
+      <w:r>
+        <w:rPr>
+          <w:sz w:val="28"/>
+          <w:szCs w:val="28"/>
+        </w:rPr>
+        <w:tab/>
+      </w:r>
+      <w:r>
+        <w:rPr>
+          <w:sz w:val="28"/>
+          <w:szCs w:val="28"/>
+        </w:rPr>
+        <w:tab/>
+      </w:r>
+      <w:r>
+        <w:rPr>
+          <w:sz w:val="28"/>
+          <w:szCs w:val="28"/>
+        </w:rPr>
+        <w:tab/>
+      </w:r>
+      <w:r>
+        <w:rPr>
+          <w:sz w:val="28"/>
+          <w:szCs w:val="28"/>
+        </w:rPr>
+        <w:tab/>
+        <w:t xml:space="preserve">java interpreter </w:t>
+      </w:r>
+    </w:p>
+    <w:p>
+      <w:pPr>
+        <w:rPr>
+          <w:sz w:val="28"/>
+          <w:szCs w:val="28"/>
+        </w:rPr>
+      </w:pPr>
+      <w:r>
+        <w:rPr>
+          <w:sz w:val="28"/>
+          <w:szCs w:val="28"/>
+        </w:rPr>
+        <w:t xml:space="preserve">compiler convert whole code in another format ie byte code. </w:t>
+      </w:r>
+    </w:p>
+    <w:p>
+      <w:pPr>
+        <w:rPr>
+          <w:sz w:val="28"/>
+          <w:szCs w:val="28"/>
+        </w:rPr>
+      </w:pPr>
+      <w:r>
+        <w:rPr>
+          <w:sz w:val="28"/>
+          <w:szCs w:val="28"/>
+        </w:rPr>
+        <w:t xml:space="preserve">Interpreter check the code line by line. </w:t>
+      </w:r>
+    </w:p>
+    <w:p>
+      <w:pPr>
+        <w:rPr>
+          <w:sz w:val="28"/>
+          <w:szCs w:val="28"/>
+        </w:rPr>
+      </w:pPr>
+      <w:r>
+        <w:rPr>
+          <w:sz w:val="28"/>
+          <w:szCs w:val="28"/>
+        </w:rPr>
+        <w:t xml:space="preserve">Compile time error </w:t>
+      </w:r>
+      <w:r>
+        <w:rPr>
+          <w:sz w:val="28"/>
+          <w:szCs w:val="28"/>
+        </w:rPr>
+        <w:tab/>
+      </w:r>
+      <w:r>
+        <w:rPr>
+          <w:sz w:val="28"/>
+          <w:szCs w:val="28"/>
+        </w:rPr>
+        <w:tab/>
+      </w:r>
+      <w:r>
+        <w:rPr>
+          <w:sz w:val="28"/>
+          <w:szCs w:val="28"/>
+        </w:rPr>
+        <w:tab/>
+      </w:r>
+      <w:r>
+        <w:rPr>
+          <w:sz w:val="28"/>
+          <w:szCs w:val="28"/>
+        </w:rPr>
+        <w:tab/>
+      </w:r>
+      <w:r>
+        <w:rPr>
+          <w:sz w:val="28"/>
+          <w:szCs w:val="28"/>
+        </w:rPr>
+        <w:tab/>
+      </w:r>
+      <w:r>
+        <w:rPr>
+          <w:sz w:val="28"/>
+          <w:szCs w:val="28"/>
+        </w:rPr>
+        <w:tab/>
+        <w:t xml:space="preserve">run time error </w:t>
+      </w:r>
+    </w:p>
+    <w:p>
+      <w:pPr>
+        <w:rPr>
+          <w:sz w:val="28"/>
+          <w:szCs w:val="28"/>
+        </w:rPr>
+      </w:pPr>
+      <w:r>
+        <w:rPr>
+          <w:sz w:val="28"/>
+          <w:szCs w:val="28"/>
+        </w:rPr>
+        <w:t xml:space="preserve">Syntax error </w:t>
+      </w:r>
+      <w:r>
+        <w:rPr>
+          <w:sz w:val="28"/>
+          <w:szCs w:val="28"/>
+        </w:rPr>
+        <w:tab/>
+      </w:r>
+      <w:r>
+        <w:rPr>
+          <w:sz w:val="28"/>
+          <w:szCs w:val="28"/>
+        </w:rPr>
+        <w:tab/>
+      </w:r>
+      <w:r>
+        <w:rPr>
+          <w:sz w:val="28"/>
+          <w:szCs w:val="28"/>
+        </w:rPr>
+        <w:tab/>
+      </w:r>
+      <w:r>
+        <w:rPr>
+          <w:sz w:val="28"/>
+          <w:szCs w:val="28"/>
+        </w:rPr>
+        <w:tab/>
+      </w:r>
+      <w:r>
+        <w:rPr>
+          <w:sz w:val="28"/>
+          <w:szCs w:val="28"/>
+        </w:rPr>
+        <w:tab/>
+      </w:r>
+      <w:r>
+        <w:rPr>
+          <w:sz w:val="28"/>
+          <w:szCs w:val="28"/>
+        </w:rPr>
+        <w:tab/>
+      </w:r>
+      <w:r>
+        <w:rPr>
+          <w:sz w:val="28"/>
+          <w:szCs w:val="28"/>
+        </w:rPr>
+        <w:tab/>
+      </w:r>
+    </w:p>
+    <w:p>
+      <w:pPr>
+        <w:rPr>
+          <w:sz w:val="28"/>
+          <w:szCs w:val="28"/>
+        </w:rPr>
+      </w:pPr>
+      <w:r>
+        <w:rPr>
+          <w:sz w:val="28"/>
+          <w:szCs w:val="28"/>
+        </w:rPr>
+        <w:tab/>
+      </w:r>
+      <w:r>
+        <w:rPr>
+          <w:sz w:val="28"/>
+          <w:szCs w:val="28"/>
+        </w:rPr>
+        <w:tab/>
+      </w:r>
+      <w:r>
+        <w:rPr>
+          <w:sz w:val="28"/>
+          <w:szCs w:val="28"/>
+        </w:rPr>
+        <w:tab/>
+      </w:r>
+      <w:r>
+        <w:rPr>
+          <w:sz w:val="28"/>
+          <w:szCs w:val="28"/>
+        </w:rPr>
+        <w:tab/>
+      </w:r>
+      <w:r>
+        <w:rPr>
+          <w:sz w:val="28"/>
+          <w:szCs w:val="28"/>
+        </w:rPr>
+        <w:tab/>
+        <w:t xml:space="preserve">Run time error </w:t>
+      </w:r>
+    </w:p>
+    <w:p>
+      <w:pPr>
+        <w:rPr>
+          <w:sz w:val="28"/>
+          <w:szCs w:val="28"/>
+        </w:rPr>
+      </w:pPr>
+      <w:r>
+        <w:rPr>
+          <w:sz w:val="28"/>
+          <w:szCs w:val="28"/>
+        </w:rPr>
+        <w:tab/>
+      </w:r>
+      <w:r>
+        <w:rPr>
+          <w:sz w:val="28"/>
+          <w:szCs w:val="28"/>
+        </w:rPr>
+        <w:tab/>
+      </w:r>
+      <w:r>
+        <w:rPr>
+          <w:sz w:val="28"/>
+          <w:szCs w:val="28"/>
+          <w:highlight w:val="yellow"/>
+        </w:rPr>
+        <w:t>Error</w:t>
+      </w:r>
+      <w:r>
+        <w:rPr>
+          <w:sz w:val="28"/>
+          <w:szCs w:val="28"/>
+        </w:rPr>
         <w:t xml:space="preserve"> </w:t>
       </w:r>
       <w:r>
         <w:rPr>
           <w:sz w:val="28"/>
           <w:szCs w:val="28"/>
+        </w:rPr>
+        <w:tab/>
+      </w:r>
+      <w:r>
+        <w:rPr>
+          <w:sz w:val="28"/>
+          <w:szCs w:val="28"/>
+        </w:rPr>
+        <w:tab/>
+      </w:r>
+      <w:r>
+        <w:rPr>
+          <w:sz w:val="28"/>
+          <w:szCs w:val="28"/>
+        </w:rPr>
+        <w:tab/>
+      </w:r>
+      <w:r>
+        <w:rPr>
+          <w:sz w:val="28"/>
+          <w:szCs w:val="28"/>
+        </w:rPr>
+        <w:tab/>
+      </w:r>
+      <w:r>
+        <w:rPr>
+          <w:sz w:val="28"/>
+          <w:szCs w:val="28"/>
+        </w:rPr>
+        <w:tab/>
+      </w:r>
+      <w:r>
+        <w:rPr>
+          <w:sz w:val="28"/>
+          <w:szCs w:val="28"/>
+        </w:rPr>
+        <w:tab/>
+      </w:r>
+      <w:r>
+        <w:rPr>
+          <w:sz w:val="28"/>
+          <w:szCs w:val="28"/>
+        </w:rPr>
+        <w:tab/>
+      </w:r>
+      <w:r>
+        <w:rPr>
+          <w:sz w:val="28"/>
+          <w:szCs w:val="28"/>
           <w:highlight w:val="yellow"/>
         </w:rPr>
-        <w:tab/>
-        <w:t>Demo.java</w:t>
-      </w:r>
-      <w:r>
-        <w:rPr>
-          <w:sz w:val="28"/>
-          <w:szCs w:val="28"/>
-        </w:rPr>
-        <w:tab/>
-      </w:r>
-      <w:r>
-        <w:rPr>
-          <w:sz w:val="28"/>
-          <w:szCs w:val="28"/>
-        </w:rPr>
-        <w:tab/>
-      </w:r>
-      <w:r>
-        <w:rPr>
-          <w:sz w:val="28"/>
-          <w:szCs w:val="28"/>
-        </w:rPr>
-        <w:tab/>
-      </w:r>
-      <w:r>
-        <w:rPr>
-          <w:sz w:val="28"/>
-          <w:szCs w:val="28"/>
-        </w:rPr>
-        <w:tab/>
-      </w:r>
-      <w:r>
-        <w:rPr>
-          <w:sz w:val="28"/>
-          <w:szCs w:val="28"/>
-        </w:rPr>
-        <w:tab/>
-      </w:r>
-      <w:r>
-        <w:rPr>
-          <w:sz w:val="28"/>
-          <w:szCs w:val="28"/>
-        </w:rPr>
-        <w:tab/>
-      </w:r>
-      <w:r>
-        <w:rPr>
-          <w:sz w:val="28"/>
-          <w:szCs w:val="28"/>
-        </w:rPr>
-        <w:tab/>
-      </w:r>
-      <w:r>
-        <w:rPr>
-          <w:sz w:val="28"/>
-          <w:szCs w:val="28"/>
-        </w:rPr>
-        <w:tab/>
-      </w:r>
-      <w:r>
-        <w:rPr>
-          <w:sz w:val="28"/>
-          <w:szCs w:val="28"/>
-          <w:highlight w:val="yellow"/>
-        </w:rPr>
-        <w:t>java Demo</w:t>
-      </w:r>
-    </w:p>
-    <w:p>
-      <w:pPr>
-        <w:rPr>
-          <w:sz w:val="28"/>
-          <w:szCs w:val="28"/>
-        </w:rPr>
-      </w:pPr>
-      <w:r>
-        <w:rPr>
-          <w:sz w:val="28"/>
-          <w:szCs w:val="28"/>
-        </w:rPr>
-        <w:t xml:space="preserve">java compiler </w:t>
-      </w:r>
-      <w:r>
-        <w:rPr>
-          <w:sz w:val="28"/>
-          <w:szCs w:val="28"/>
-        </w:rPr>
-        <w:tab/>
-      </w:r>
-      <w:r>
-        <w:rPr>
-          <w:sz w:val="28"/>
-          <w:szCs w:val="28"/>
-        </w:rPr>
-        <w:tab/>
-      </w:r>
-      <w:r>
-        <w:rPr>
-          <w:sz w:val="28"/>
-          <w:szCs w:val="28"/>
-        </w:rPr>
-        <w:tab/>
-      </w:r>
-      <w:r>
-        <w:rPr>
-          <w:sz w:val="28"/>
-          <w:szCs w:val="28"/>
-        </w:rPr>
-        <w:tab/>
-      </w:r>
-      <w:r>
-        <w:rPr>
-          <w:sz w:val="28"/>
-          <w:szCs w:val="28"/>
-        </w:rPr>
-        <w:tab/>
-      </w:r>
-      <w:r>
-        <w:rPr>
-          <w:sz w:val="28"/>
-          <w:szCs w:val="28"/>
-        </w:rPr>
-        <w:tab/>
-      </w:r>
-      <w:r>
-        <w:rPr>
-          <w:sz w:val="28"/>
-          <w:szCs w:val="28"/>
-        </w:rPr>
-        <w:tab/>
-      </w:r>
-      <w:r>
-        <w:rPr>
-          <w:sz w:val="28"/>
-          <w:szCs w:val="28"/>
-        </w:rPr>
-        <w:tab/>
-        <w:t xml:space="preserve">java interpreter </w:t>
-      </w:r>
-    </w:p>
-    <w:p>
-      <w:pPr>
-        <w:rPr>
-          <w:sz w:val="28"/>
-          <w:szCs w:val="28"/>
-        </w:rPr>
-      </w:pPr>
-      <w:r>
-        <w:rPr>
-          <w:sz w:val="28"/>
-          <w:szCs w:val="28"/>
-        </w:rPr>
-        <w:t xml:space="preserve">compiler convert whole code in another format </w:t>
-      </w:r>
-      <w:proofErr w:type="spellStart"/>
-      <w:r>
-        <w:rPr>
-          <w:sz w:val="28"/>
-          <w:szCs w:val="28"/>
-        </w:rPr>
-        <w:t>ie</w:t>
-      </w:r>
-      <w:proofErr w:type="spellEnd"/>
-      <w:r>
-        <w:rPr>
-          <w:sz w:val="28"/>
-          <w:szCs w:val="28"/>
-        </w:rPr>
-        <w:t xml:space="preserve"> byte code. </w:t>
-      </w:r>
-    </w:p>
-    <w:p>
-      <w:pPr>
-        <w:rPr>
-          <w:sz w:val="28"/>
-          <w:szCs w:val="28"/>
-        </w:rPr>
-      </w:pPr>
-      <w:r>
-        <w:rPr>
-          <w:sz w:val="28"/>
-          <w:szCs w:val="28"/>
-        </w:rPr>
-        <w:t xml:space="preserve">Interpreter check the code line by line. </w:t>
-      </w:r>
-    </w:p>
-    <w:p>
-      <w:pPr>
-        <w:rPr>
-          <w:sz w:val="28"/>
-          <w:szCs w:val="28"/>
-        </w:rPr>
-      </w:pPr>
-      <w:r>
-        <w:rPr>
-          <w:sz w:val="28"/>
-          <w:szCs w:val="28"/>
-        </w:rPr>
-        <w:t xml:space="preserve">Compile time error </w:t>
-      </w:r>
-      <w:r>
-        <w:rPr>
-          <w:sz w:val="28"/>
-          <w:szCs w:val="28"/>
-        </w:rPr>
-        <w:tab/>
-      </w:r>
-      <w:r>
-        <w:rPr>
-          <w:sz w:val="28"/>
-          <w:szCs w:val="28"/>
-        </w:rPr>
-        <w:tab/>
-      </w:r>
-      <w:r>
-        <w:rPr>
-          <w:sz w:val="28"/>
-          <w:szCs w:val="28"/>
-        </w:rPr>
-        <w:tab/>
-      </w:r>
-      <w:r>
-        <w:rPr>
-          <w:sz w:val="28"/>
-          <w:szCs w:val="28"/>
-        </w:rPr>
-        <w:tab/>
-      </w:r>
-      <w:r>
-        <w:rPr>
-          <w:sz w:val="28"/>
-          <w:szCs w:val="28"/>
-        </w:rPr>
-        <w:tab/>
-      </w:r>
-      <w:r>
-        <w:rPr>
-          <w:sz w:val="28"/>
-          <w:szCs w:val="28"/>
-        </w:rPr>
-        <w:tab/>
-        <w:t xml:space="preserve">run time error </w:t>
-      </w:r>
-    </w:p>
-    <w:p>
-      <w:pPr>
-        <w:rPr>
-          <w:sz w:val="28"/>
-          <w:szCs w:val="28"/>
-        </w:rPr>
-      </w:pPr>
-      <w:r>
-        <w:rPr>
-          <w:sz w:val="28"/>
-          <w:szCs w:val="28"/>
-        </w:rPr>
-        <w:t xml:space="preserve">Syntax error </w:t>
-      </w:r>
-      <w:r>
-        <w:rPr>
-          <w:sz w:val="28"/>
-          <w:szCs w:val="28"/>
-        </w:rPr>
-        <w:tab/>
-      </w:r>
-      <w:r>
-        <w:rPr>
-          <w:sz w:val="28"/>
-          <w:szCs w:val="28"/>
-        </w:rPr>
-        <w:tab/>
-      </w:r>
-      <w:r>
-        <w:rPr>
-          <w:sz w:val="28"/>
-          <w:szCs w:val="28"/>
-        </w:rPr>
-        <w:tab/>
-      </w:r>
-      <w:r>
-        <w:rPr>
-          <w:sz w:val="28"/>
-          <w:szCs w:val="28"/>
-        </w:rPr>
-        <w:tab/>
-      </w:r>
-      <w:r>
-        <w:rPr>
-          <w:sz w:val="28"/>
-          <w:szCs w:val="28"/>
-        </w:rPr>
-        <w:tab/>
-      </w:r>
-      <w:r>
-        <w:rPr>
-          <w:sz w:val="28"/>
-          <w:szCs w:val="28"/>
-        </w:rPr>
-        <w:tab/>
-      </w:r>
-      <w:r>
-        <w:rPr>
-          <w:sz w:val="28"/>
-          <w:szCs w:val="28"/>
-        </w:rPr>
-        <w:tab/>
-      </w:r>
-    </w:p>
-    <w:p>
-      <w:pPr>
-        <w:rPr>
-          <w:sz w:val="28"/>
-          <w:szCs w:val="28"/>
-        </w:rPr>
-      </w:pPr>
-      <w:r>
-        <w:rPr>
-          <w:sz w:val="28"/>
-          <w:szCs w:val="28"/>
-        </w:rPr>
-        <w:tab/>
-      </w:r>
-      <w:r>
-        <w:rPr>
-          <w:sz w:val="28"/>
-          <w:szCs w:val="28"/>
-        </w:rPr>
-        <w:tab/>
-      </w:r>
-      <w:r>
-        <w:rPr>
-          <w:sz w:val="28"/>
-          <w:szCs w:val="28"/>
-        </w:rPr>
-        <w:tab/>
-      </w:r>
-      <w:r>
-        <w:rPr>
-          <w:sz w:val="28"/>
-          <w:szCs w:val="28"/>
-        </w:rPr>
-        <w:tab/>
-      </w:r>
-      <w:r>
-        <w:rPr>
-          <w:sz w:val="28"/>
-          <w:szCs w:val="28"/>
-        </w:rPr>
-        <w:tab/>
-        <w:t xml:space="preserve">Run time error </w:t>
-      </w:r>
-    </w:p>
-    <w:p>
-      <w:pPr>
-        <w:rPr>
-          <w:sz w:val="28"/>
-          <w:szCs w:val="28"/>
-        </w:rPr>
-      </w:pPr>
-      <w:r>
-        <w:rPr>
-          <w:sz w:val="28"/>
-          <w:szCs w:val="28"/>
-        </w:rPr>
-        <w:tab/>
-      </w:r>
-      <w:r>
-        <w:rPr>
-          <w:sz w:val="28"/>
-          <w:szCs w:val="28"/>
-        </w:rPr>
-        <w:tab/>
-      </w:r>
-      <w:r>
-        <w:rPr>
-          <w:sz w:val="28"/>
-          <w:szCs w:val="28"/>
-          <w:highlight w:val="yellow"/>
-        </w:rPr>
-        <w:t>Error</w:t>
+        <w:t>Exception</w:t>
       </w:r>
       <w:r>
         <w:rPr>
@@ -728,100 +766,20 @@
         </w:rPr>
         <w:t xml:space="preserve"> </w:t>
       </w:r>
-      <w:r>
-        <w:rPr>
-          <w:sz w:val="28"/>
-          <w:szCs w:val="28"/>
-        </w:rPr>
-        <w:tab/>
-      </w:r>
-      <w:r>
-        <w:rPr>
-          <w:sz w:val="28"/>
-          <w:szCs w:val="28"/>
-        </w:rPr>
-        <w:tab/>
-      </w:r>
-      <w:r>
-        <w:rPr>
-          <w:sz w:val="28"/>
-          <w:szCs w:val="28"/>
-        </w:rPr>
-        <w:tab/>
-      </w:r>
-      <w:r>
-        <w:rPr>
-          <w:sz w:val="28"/>
-          <w:szCs w:val="28"/>
-        </w:rPr>
-        <w:tab/>
-      </w:r>
-      <w:r>
-        <w:rPr>
-          <w:sz w:val="28"/>
-          <w:szCs w:val="28"/>
-        </w:rPr>
-        <w:tab/>
-      </w:r>
-      <w:r>
-        <w:rPr>
-          <w:sz w:val="28"/>
-          <w:szCs w:val="28"/>
-        </w:rPr>
-        <w:tab/>
-      </w:r>
-      <w:r>
-        <w:rPr>
-          <w:sz w:val="28"/>
-          <w:szCs w:val="28"/>
-        </w:rPr>
-        <w:tab/>
-      </w:r>
-      <w:r>
-        <w:rPr>
-          <w:sz w:val="28"/>
-          <w:szCs w:val="28"/>
-          <w:highlight w:val="yellow"/>
-        </w:rPr>
-        <w:t>Exception</w:t>
-      </w:r>
-      <w:r>
-        <w:rPr>
-          <w:sz w:val="28"/>
-          <w:szCs w:val="28"/>
-        </w:rPr>
-        <w:t xml:space="preserve"> </w:t>
-      </w:r>
-    </w:p>
-    <w:p>
-      <w:pPr>
-        <w:rPr>
-          <w:sz w:val="28"/>
-          <w:szCs w:val="28"/>
-        </w:rPr>
-      </w:pPr>
-      <w:r>
-        <w:rPr>
-          <w:sz w:val="28"/>
-          <w:szCs w:val="28"/>
-        </w:rPr>
-        <w:t xml:space="preserve">Error and Exception both are </w:t>
-      </w:r>
-      <w:proofErr w:type="spellStart"/>
-      <w:r>
-        <w:rPr>
-          <w:sz w:val="28"/>
-          <w:szCs w:val="28"/>
-        </w:rPr>
-        <w:t>pre defined</w:t>
-      </w:r>
-      <w:proofErr w:type="spellEnd"/>
-      <w:r>
-        <w:rPr>
-          <w:sz w:val="28"/>
-          <w:szCs w:val="28"/>
-        </w:rPr>
-        <w:t xml:space="preserve"> classes in java part of lang package. </w:t>
+    </w:p>
+    <w:p>
+      <w:pPr>
+        <w:rPr>
+          <w:sz w:val="28"/>
+          <w:szCs w:val="28"/>
+        </w:rPr>
+      </w:pPr>
+      <w:r>
+        <w:rPr>
+          <w:sz w:val="28"/>
+          <w:szCs w:val="28"/>
+        </w:rPr>
+        <w:t xml:space="preserve">Error and Exception both are pre defined classes in java part of lang package. </w:t>
       </w:r>
     </w:p>
     <w:p>
@@ -939,7 +897,7 @@
           </mc:Choice>
           <mc:Fallback>
             <w:pict>
-              <v:shapetype w14:anchorId="2627F498" id="_x0000_t32" coordsize="21600,21600" o:spt="32" o:oned="t" path="m,l21600,21600e" filled="f">
+              <v:shapetype w14:anchorId="64C2729E" id="_x0000_t32" coordsize="21600,21600" o:spt="32" o:oned="t" path="m,l21600,21600e" filled="f">
                 <v:path arrowok="t" fillok="f" o:connecttype="none"/>
                 <o:lock v:ext="edit" shapetype="t"/>
               </v:shapetype>
@@ -1011,7 +969,7 @@
           </mc:Choice>
           <mc:Fallback>
             <w:pict>
-              <v:shape w14:anchorId="40CB2933" id="Straight Arrow Connector 1" o:spid="_x0000_s1026" type="#_x0000_t32" style="position:absolute;margin-left:237pt;margin-top:20.5pt;width:117.5pt;height:87.5pt;flip:x y;z-index:251659264;visibility:visible;mso-wrap-style:square;mso-wrap-distance-left:9pt;mso-wrap-distance-top:0;mso-wrap-distance-right:9pt;mso-wrap-distance-bottom:0;mso-position-horizontal:absolute;mso-position-horizontal-relative:text;mso-position-vertical:absolute;mso-position-vertical-relative:text" o:gfxdata="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" strokecolor="#4472c4 [3204]" strokeweight=".5pt">
+              <v:shape w14:anchorId="33AB6BE6" id="Straight Arrow Connector 1" o:spid="_x0000_s1026" type="#_x0000_t32" style="position:absolute;margin-left:237pt;margin-top:20.5pt;width:117.5pt;height:87.5pt;flip:x y;z-index:251659264;visibility:visible;mso-wrap-style:square;mso-wrap-distance-left:9pt;mso-wrap-distance-top:0;mso-wrap-distance-right:9pt;mso-wrap-distance-bottom:0;mso-position-horizontal:absolute;mso-position-horizontal-relative:text;mso-position-vertical:absolute;mso-position-vertical-relative:text" o:gfxdata="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" strokecolor="#4472c4 [3204]" strokeweight=".5pt">
                 <v:stroke endarrow="block" joinstyle="miter"/>
               </v:shape>
             </w:pict>
@@ -1204,7 +1162,7 @@
           </mc:Choice>
           <mc:Fallback>
             <w:pict>
-              <v:shape w14:anchorId="6EEF279F" id="Straight Arrow Connector 3" o:spid="_x0000_s1026" type="#_x0000_t32" style="position:absolute;margin-left:326.5pt;margin-top:18.25pt;width:27pt;height:36pt;flip:y;z-index:251661312;visibility:visible;mso-wrap-style:square;mso-wrap-distance-left:9pt;mso-wrap-distance-top:0;mso-wrap-distance-right:9pt;mso-wrap-distance-bottom:0;mso-position-horizontal:absolute;mso-position-horizontal-relative:text;mso-position-vertical:absolute;mso-position-vertical-relative:text" o:gfxdata="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" strokecolor="#4472c4 [3204]" strokeweight=".5pt">
+              <v:shape w14:anchorId="0E945ACE" id="Straight Arrow Connector 3" o:spid="_x0000_s1026" type="#_x0000_t32" style="position:absolute;margin-left:326.5pt;margin-top:18.25pt;width:27pt;height:36pt;flip:y;z-index:251661312;visibility:visible;mso-wrap-style:square;mso-wrap-distance-left:9pt;mso-wrap-distance-top:0;mso-wrap-distance-right:9pt;mso-wrap-distance-bottom:0;mso-position-horizontal:absolute;mso-position-horizontal-relative:text;mso-position-vertical:absolute;mso-position-vertical-relative:text" o:gfxdata="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" strokecolor="#4472c4 [3204]" strokeweight=".5pt">
                 <v:stroke endarrow="block" joinstyle="miter"/>
               </v:shape>
             </w:pict>
@@ -1274,7 +1232,6 @@
         </w:rPr>
         <w:tab/>
       </w:r>
-      <w:proofErr w:type="spellStart"/>
       <w:r>
         <w:rPr>
           <w:sz w:val="28"/>
@@ -1283,7 +1240,6 @@
         </w:rPr>
         <w:t>RunTimeException</w:t>
       </w:r>
-      <w:proofErr w:type="spellEnd"/>
       <w:r>
         <w:rPr>
           <w:sz w:val="28"/>
@@ -1308,243 +1264,172 @@
           <w:highlight w:val="yellow"/>
         </w:rPr>
       </w:pPr>
-      <w:proofErr w:type="spellStart"/>
       <w:r>
         <w:rPr>
           <w:sz w:val="28"/>
           <w:szCs w:val="28"/>
           <w:highlight w:val="yellow"/>
         </w:rPr>
-        <w:t>SQLException</w:t>
-      </w:r>
-      <w:proofErr w:type="spellEnd"/>
+        <w:t xml:space="preserve">SQLException </w:t>
+      </w:r>
       <w:r>
         <w:rPr>
           <w:sz w:val="28"/>
           <w:szCs w:val="28"/>
           <w:highlight w:val="yellow"/>
         </w:rPr>
+        <w:tab/>
+      </w:r>
+      <w:r>
+        <w:rPr>
+          <w:sz w:val="28"/>
+          <w:szCs w:val="28"/>
+          <w:highlight w:val="yellow"/>
+        </w:rPr>
+        <w:tab/>
+      </w:r>
+      <w:r>
+        <w:rPr>
+          <w:sz w:val="28"/>
+          <w:szCs w:val="28"/>
+          <w:highlight w:val="yellow"/>
+        </w:rPr>
+        <w:tab/>
+      </w:r>
+      <w:r>
+        <w:rPr>
+          <w:sz w:val="28"/>
+          <w:szCs w:val="28"/>
+          <w:highlight w:val="yellow"/>
+        </w:rPr>
+        <w:tab/>
+      </w:r>
+      <w:r>
+        <w:rPr>
+          <w:sz w:val="28"/>
+          <w:szCs w:val="28"/>
+          <w:highlight w:val="yellow"/>
+        </w:rPr>
+        <w:tab/>
+        <w:t xml:space="preserve">ArithmeticException </w:t>
+      </w:r>
+    </w:p>
+    <w:p>
+      <w:pPr>
+        <w:rPr>
+          <w:sz w:val="28"/>
+          <w:szCs w:val="28"/>
+          <w:highlight w:val="yellow"/>
+        </w:rPr>
+      </w:pPr>
+      <w:r>
+        <w:rPr>
+          <w:sz w:val="28"/>
+          <w:szCs w:val="28"/>
+          <w:highlight w:val="yellow"/>
+        </w:rPr>
+        <w:t xml:space="preserve">IOException </w:t>
+      </w:r>
+      <w:r>
+        <w:rPr>
+          <w:sz w:val="28"/>
+          <w:szCs w:val="28"/>
+          <w:highlight w:val="yellow"/>
+        </w:rPr>
+        <w:tab/>
+      </w:r>
+      <w:r>
+        <w:rPr>
+          <w:sz w:val="28"/>
+          <w:szCs w:val="28"/>
+          <w:highlight w:val="yellow"/>
+        </w:rPr>
+        <w:tab/>
+      </w:r>
+      <w:r>
+        <w:rPr>
+          <w:sz w:val="28"/>
+          <w:szCs w:val="28"/>
+          <w:highlight w:val="yellow"/>
+        </w:rPr>
+        <w:tab/>
+      </w:r>
+      <w:r>
+        <w:rPr>
+          <w:sz w:val="28"/>
+          <w:szCs w:val="28"/>
+          <w:highlight w:val="yellow"/>
+        </w:rPr>
+        <w:tab/>
+      </w:r>
+      <w:r>
+        <w:rPr>
+          <w:sz w:val="28"/>
+          <w:szCs w:val="28"/>
+          <w:highlight w:val="yellow"/>
+        </w:rPr>
+        <w:tab/>
+      </w:r>
+      <w:r>
+        <w:rPr>
+          <w:sz w:val="28"/>
+          <w:szCs w:val="28"/>
+          <w:highlight w:val="yellow"/>
+        </w:rPr>
+        <w:tab/>
+        <w:t xml:space="preserve">ArrayIndexOutOfBoundsException </w:t>
+      </w:r>
+    </w:p>
+    <w:p>
+      <w:pPr>
+        <w:rPr>
+          <w:sz w:val="28"/>
+          <w:szCs w:val="28"/>
+        </w:rPr>
+      </w:pPr>
+      <w:r>
+        <w:rPr>
+          <w:sz w:val="28"/>
+          <w:szCs w:val="28"/>
+          <w:highlight w:val="yellow"/>
+        </w:rPr>
+        <w:t>FileNotFoundException</w:t>
+      </w:r>
+      <w:r>
+        <w:rPr>
+          <w:sz w:val="28"/>
+          <w:szCs w:val="28"/>
+        </w:rPr>
         <w:t xml:space="preserve"> </w:t>
       </w:r>
       <w:r>
         <w:rPr>
           <w:sz w:val="28"/>
           <w:szCs w:val="28"/>
-          <w:highlight w:val="yellow"/>
-        </w:rPr>
-        <w:tab/>
-      </w:r>
-      <w:r>
-        <w:rPr>
-          <w:sz w:val="28"/>
-          <w:szCs w:val="28"/>
-          <w:highlight w:val="yellow"/>
-        </w:rPr>
-        <w:tab/>
-      </w:r>
-      <w:r>
-        <w:rPr>
-          <w:sz w:val="28"/>
-          <w:szCs w:val="28"/>
-          <w:highlight w:val="yellow"/>
-        </w:rPr>
-        <w:tab/>
-      </w:r>
-      <w:r>
-        <w:rPr>
-          <w:sz w:val="28"/>
-          <w:szCs w:val="28"/>
-          <w:highlight w:val="yellow"/>
-        </w:rPr>
-        <w:tab/>
-      </w:r>
-      <w:r>
-        <w:rPr>
-          <w:sz w:val="28"/>
-          <w:szCs w:val="28"/>
-          <w:highlight w:val="yellow"/>
-        </w:rPr>
-        <w:tab/>
-      </w:r>
-      <w:proofErr w:type="spellStart"/>
-      <w:r>
-        <w:rPr>
-          <w:sz w:val="28"/>
-          <w:szCs w:val="28"/>
-          <w:highlight w:val="yellow"/>
-        </w:rPr>
-        <w:t>ArithmeticException</w:t>
-      </w:r>
-      <w:proofErr w:type="spellEnd"/>
-      <w:r>
-        <w:rPr>
-          <w:sz w:val="28"/>
-          <w:szCs w:val="28"/>
-          <w:highlight w:val="yellow"/>
-        </w:rPr>
-        <w:t xml:space="preserve"> </w:t>
-      </w:r>
-    </w:p>
-    <w:p>
-      <w:pPr>
-        <w:rPr>
-          <w:sz w:val="28"/>
-          <w:szCs w:val="28"/>
-          <w:highlight w:val="yellow"/>
-        </w:rPr>
-      </w:pPr>
-      <w:proofErr w:type="spellStart"/>
-      <w:r>
-        <w:rPr>
-          <w:sz w:val="28"/>
-          <w:szCs w:val="28"/>
-          <w:highlight w:val="yellow"/>
-        </w:rPr>
-        <w:t>IOException</w:t>
-      </w:r>
-      <w:proofErr w:type="spellEnd"/>
-      <w:r>
-        <w:rPr>
-          <w:sz w:val="28"/>
-          <w:szCs w:val="28"/>
-          <w:highlight w:val="yellow"/>
-        </w:rPr>
-        <w:t xml:space="preserve"> </w:t>
-      </w:r>
-      <w:r>
-        <w:rPr>
-          <w:sz w:val="28"/>
-          <w:szCs w:val="28"/>
-          <w:highlight w:val="yellow"/>
-        </w:rPr>
-        <w:tab/>
-      </w:r>
-      <w:r>
-        <w:rPr>
-          <w:sz w:val="28"/>
-          <w:szCs w:val="28"/>
-          <w:highlight w:val="yellow"/>
-        </w:rPr>
-        <w:tab/>
-      </w:r>
-      <w:r>
-        <w:rPr>
-          <w:sz w:val="28"/>
-          <w:szCs w:val="28"/>
-          <w:highlight w:val="yellow"/>
-        </w:rPr>
-        <w:tab/>
-      </w:r>
-      <w:r>
-        <w:rPr>
-          <w:sz w:val="28"/>
-          <w:szCs w:val="28"/>
-          <w:highlight w:val="yellow"/>
-        </w:rPr>
-        <w:tab/>
-      </w:r>
-      <w:r>
-        <w:rPr>
-          <w:sz w:val="28"/>
-          <w:szCs w:val="28"/>
-          <w:highlight w:val="yellow"/>
-        </w:rPr>
-        <w:tab/>
-      </w:r>
-      <w:r>
-        <w:rPr>
-          <w:sz w:val="28"/>
-          <w:szCs w:val="28"/>
-          <w:highlight w:val="yellow"/>
-        </w:rPr>
-        <w:tab/>
-      </w:r>
-      <w:proofErr w:type="spellStart"/>
-      <w:r>
-        <w:rPr>
-          <w:sz w:val="28"/>
-          <w:szCs w:val="28"/>
-          <w:highlight w:val="yellow"/>
-        </w:rPr>
-        <w:t>ArrayIndexOutOfBoundsException</w:t>
-      </w:r>
-      <w:proofErr w:type="spellEnd"/>
-      <w:r>
-        <w:rPr>
-          <w:sz w:val="28"/>
-          <w:szCs w:val="28"/>
-          <w:highlight w:val="yellow"/>
-        </w:rPr>
-        <w:t xml:space="preserve"> </w:t>
-      </w:r>
-    </w:p>
-    <w:p>
-      <w:pPr>
-        <w:rPr>
-          <w:sz w:val="28"/>
-          <w:szCs w:val="28"/>
-        </w:rPr>
-      </w:pPr>
-      <w:proofErr w:type="spellStart"/>
-      <w:r>
-        <w:rPr>
-          <w:sz w:val="28"/>
-          <w:szCs w:val="28"/>
-          <w:highlight w:val="yellow"/>
-        </w:rPr>
-        <w:t>FileNotFoundException</w:t>
-      </w:r>
-      <w:proofErr w:type="spellEnd"/>
-      <w:r>
-        <w:rPr>
-          <w:sz w:val="28"/>
-          <w:szCs w:val="28"/>
-        </w:rPr>
-        <w:t xml:space="preserve"> </w:t>
-      </w:r>
-      <w:r>
-        <w:rPr>
-          <w:sz w:val="28"/>
-          <w:szCs w:val="28"/>
-        </w:rPr>
-        <w:tab/>
-      </w:r>
-      <w:r>
-        <w:rPr>
-          <w:sz w:val="28"/>
-          <w:szCs w:val="28"/>
-        </w:rPr>
-        <w:tab/>
-      </w:r>
-      <w:r>
-        <w:rPr>
-          <w:sz w:val="28"/>
-          <w:szCs w:val="28"/>
-        </w:rPr>
-        <w:tab/>
-      </w:r>
-      <w:r>
-        <w:rPr>
-          <w:sz w:val="28"/>
-          <w:szCs w:val="28"/>
-        </w:rPr>
-        <w:tab/>
-      </w:r>
-      <w:proofErr w:type="spellStart"/>
-      <w:r>
-        <w:rPr>
-          <w:sz w:val="28"/>
-          <w:szCs w:val="28"/>
-        </w:rPr>
-        <w:t>NumberFormatException</w:t>
-      </w:r>
-      <w:proofErr w:type="spellEnd"/>
-      <w:r>
-        <w:rPr>
-          <w:sz w:val="28"/>
-          <w:szCs w:val="28"/>
-        </w:rPr>
-        <w:t xml:space="preserve"> </w:t>
+        </w:rPr>
+        <w:tab/>
+      </w:r>
+      <w:r>
+        <w:rPr>
+          <w:sz w:val="28"/>
+          <w:szCs w:val="28"/>
+        </w:rPr>
+        <w:tab/>
+      </w:r>
+      <w:r>
+        <w:rPr>
+          <w:sz w:val="28"/>
+          <w:szCs w:val="28"/>
+        </w:rPr>
+        <w:tab/>
+      </w:r>
+      <w:r>
+        <w:rPr>
+          <w:sz w:val="28"/>
+          <w:szCs w:val="28"/>
+        </w:rPr>
+        <w:tab/>
+        <w:t xml:space="preserve">NumberFormatException </w:t>
       </w:r>
     </w:p>
     <w:p>
@@ -1574,23 +1459,7 @@
           <w:sz w:val="28"/>
           <w:szCs w:val="28"/>
         </w:rPr>
-        <w:t>All unchecked exception are sub class of RunTim</w:t>
-      </w:r>
-      <w:proofErr w:type="spellStart"/>
-      <w:r>
-        <w:rPr>
-          <w:sz w:val="28"/>
-          <w:szCs w:val="28"/>
-        </w:rPr>
-        <w:t>eException</w:t>
-      </w:r>
-      <w:proofErr w:type="spellEnd"/>
-      <w:r>
-        <w:rPr>
-          <w:sz w:val="28"/>
-          <w:szCs w:val="28"/>
-        </w:rPr>
-        <w:t xml:space="preserve"> class. </w:t>
+        <w:t xml:space="preserve">All unchecked exception are sub class of RunTimeException class. </w:t>
       </w:r>
     </w:p>
     <w:p>
@@ -2171,6 +2040,193 @@
           <w:szCs w:val="28"/>
         </w:rPr>
         <w:t>}</w:t>
+      </w:r>
+    </w:p>
+    <w:p>
+      <w:pPr>
+        <w:rPr>
+          <w:sz w:val="28"/>
+          <w:szCs w:val="28"/>
+        </w:rPr>
+      </w:pPr>
+    </w:p>
+    <w:p>
+      <w:pPr>
+        <w:rPr>
+          <w:sz w:val="28"/>
+          <w:szCs w:val="28"/>
+        </w:rPr>
+      </w:pPr>
+      <w:r>
+        <w:rPr>
+          <w:sz w:val="28"/>
+          <w:szCs w:val="28"/>
+          <w:highlight w:val="yellow"/>
+        </w:rPr>
+        <w:lastRenderedPageBreak/>
+        <w:t>throw :</w:t>
+      </w:r>
+    </w:p>
+    <w:p>
+      <w:pPr>
+        <w:rPr>
+          <w:sz w:val="28"/>
+          <w:szCs w:val="28"/>
+        </w:rPr>
+      </w:pPr>
+    </w:p>
+    <w:p>
+      <w:pPr>
+        <w:rPr>
+          <w:sz w:val="28"/>
+          <w:szCs w:val="28"/>
+        </w:rPr>
+      </w:pPr>
+      <w:r>
+        <w:rPr>
+          <w:sz w:val="28"/>
+          <w:szCs w:val="28"/>
+        </w:rPr>
+        <w:t xml:space="preserve">throw keyword is use to generate </w:t>
+      </w:r>
+      <w:r>
+        <w:rPr>
+          <w:sz w:val="28"/>
+          <w:szCs w:val="28"/>
+        </w:rPr>
+        <w:t xml:space="preserve">or raise </w:t>
+      </w:r>
+      <w:r>
+        <w:rPr>
+          <w:sz w:val="28"/>
+          <w:szCs w:val="28"/>
+        </w:rPr>
+        <w:t>pre</w:t>
+      </w:r>
+      <w:r>
+        <w:rPr>
+          <w:sz w:val="28"/>
+          <w:szCs w:val="28"/>
+        </w:rPr>
+        <w:t>-</w:t>
+      </w:r>
+      <w:r>
+        <w:rPr>
+          <w:sz w:val="28"/>
+          <w:szCs w:val="28"/>
+        </w:rPr>
+        <w:t xml:space="preserve">defined or user defined (custom exception) base upon conditions. </w:t>
+      </w:r>
+    </w:p>
+    <w:p>
+      <w:pPr>
+        <w:rPr>
+          <w:sz w:val="28"/>
+          <w:szCs w:val="28"/>
+        </w:rPr>
+      </w:pPr>
+    </w:p>
+    <w:p>
+      <w:pPr>
+        <w:rPr>
+          <w:sz w:val="28"/>
+          <w:szCs w:val="28"/>
+        </w:rPr>
+      </w:pPr>
+      <w:r>
+        <w:rPr>
+          <w:sz w:val="28"/>
+          <w:szCs w:val="28"/>
+        </w:rPr>
+        <w:t xml:space="preserve">Syntax </w:t>
+      </w:r>
+    </w:p>
+    <w:p>
+      <w:pPr>
+        <w:rPr>
+          <w:sz w:val="28"/>
+          <w:szCs w:val="28"/>
+        </w:rPr>
+      </w:pPr>
+    </w:p>
+    <w:p>
+      <w:pPr>
+        <w:rPr>
+          <w:sz w:val="28"/>
+          <w:szCs w:val="28"/>
+        </w:rPr>
+      </w:pPr>
+      <w:r>
+        <w:rPr>
+          <w:sz w:val="28"/>
+          <w:szCs w:val="28"/>
+          <w:highlight w:val="yellow"/>
+        </w:rPr>
+        <w:t>throw new Exception();</w:t>
+      </w:r>
+    </w:p>
+    <w:p>
+      <w:pPr>
+        <w:rPr>
+          <w:sz w:val="28"/>
+          <w:szCs w:val="28"/>
+        </w:rPr>
+      </w:pPr>
+      <w:r>
+        <w:rPr>
+          <w:sz w:val="28"/>
+          <w:szCs w:val="28"/>
+          <w:highlight w:val="yellow"/>
+        </w:rPr>
+        <w:t>throw new Exception(“Message”);</w:t>
+      </w:r>
+    </w:p>
+    <w:p>
+      <w:pPr>
+        <w:rPr>
+          <w:sz w:val="28"/>
+          <w:szCs w:val="28"/>
+        </w:rPr>
+      </w:pPr>
+      <w:r>
+        <w:rPr>
+          <w:sz w:val="28"/>
+          <w:szCs w:val="28"/>
+          <w:highlight w:val="yellow"/>
+        </w:rPr>
+        <w:t>throw new ExceptionSubClass();</w:t>
+      </w:r>
+    </w:p>
+    <w:p>
+      <w:pPr>
+        <w:rPr>
+          <w:sz w:val="28"/>
+          <w:szCs w:val="28"/>
+        </w:rPr>
+      </w:pPr>
+      <w:r>
+        <w:rPr>
+          <w:sz w:val="28"/>
+          <w:szCs w:val="28"/>
+          <w:highlight w:val="yellow"/>
+        </w:rPr>
+        <w:t>throw new ExceptionSubClass(</w:t>
+      </w:r>
+      <w:r>
+        <w:rPr>
+          <w:sz w:val="28"/>
+          <w:szCs w:val="28"/>
+          <w:highlight w:val="yellow"/>
+        </w:rPr>
+        <w:t>“message”</w:t>
+      </w:r>
+      <w:r>
+        <w:rPr>
+          <w:sz w:val="28"/>
+          <w:szCs w:val="28"/>
+          <w:highlight w:val="yellow"/>
+        </w:rPr>
+        <w:t>);</w:t>
       </w:r>
     </w:p>
     <w:p>

--- a/Course 2 - Backend and Database Development/Course 2- Day 8 - 19 Dec 2024 - Exception Handling and Multi threading.docx
+++ b/Course 2 - Backend and Database Development/Course 2- Day 8 - 19 Dec 2024 - Exception Handling and Multi threading.docx
@@ -316,20 +316,30 @@
           <w:szCs w:val="28"/>
         </w:rPr>
       </w:pPr>
+      <w:proofErr w:type="spellStart"/>
       <w:r>
         <w:rPr>
           <w:sz w:val="28"/>
           <w:szCs w:val="28"/>
           <w:highlight w:val="yellow"/>
         </w:rPr>
-        <w:t xml:space="preserve">javac </w:t>
-      </w:r>
+        <w:t>javac</w:t>
+      </w:r>
+      <w:proofErr w:type="spellEnd"/>
       <w:r>
         <w:rPr>
           <w:sz w:val="28"/>
           <w:szCs w:val="28"/>
           <w:highlight w:val="yellow"/>
         </w:rPr>
+        <w:t xml:space="preserve"> </w:t>
+      </w:r>
+      <w:r>
+        <w:rPr>
+          <w:sz w:val="28"/>
+          <w:szCs w:val="28"/>
+          <w:highlight w:val="yellow"/>
+        </w:rPr>
         <w:tab/>
         <w:t>Demo.java</w:t>
       </w:r>
@@ -482,7 +492,23 @@
           <w:sz w:val="28"/>
           <w:szCs w:val="28"/>
         </w:rPr>
-        <w:t xml:space="preserve">compiler convert whole code in another format ie byte code. </w:t>
+        <w:t xml:space="preserve">compiler convert whole code in another format </w:t>
+      </w:r>
+      <w:proofErr w:type="spellStart"/>
+      <w:r>
+        <w:rPr>
+          <w:sz w:val="28"/>
+          <w:szCs w:val="28"/>
+        </w:rPr>
+        <w:t>ie</w:t>
+      </w:r>
+      <w:proofErr w:type="spellEnd"/>
+      <w:r>
+        <w:rPr>
+          <w:sz w:val="28"/>
+          <w:szCs w:val="28"/>
+        </w:rPr>
+        <w:t xml:space="preserve"> byte code. </w:t>
       </w:r>
     </w:p>
     <w:p>
@@ -779,7 +805,23 @@
           <w:sz w:val="28"/>
           <w:szCs w:val="28"/>
         </w:rPr>
-        <w:t xml:space="preserve">Error and Exception both are pre defined classes in java part of lang package. </w:t>
+        <w:t xml:space="preserve">Error and Exception both are </w:t>
+      </w:r>
+      <w:proofErr w:type="spellStart"/>
+      <w:r>
+        <w:rPr>
+          <w:sz w:val="28"/>
+          <w:szCs w:val="28"/>
+        </w:rPr>
+        <w:t>pre defined</w:t>
+      </w:r>
+      <w:proofErr w:type="spellEnd"/>
+      <w:r>
+        <w:rPr>
+          <w:sz w:val="28"/>
+          <w:szCs w:val="28"/>
+        </w:rPr>
+        <w:t xml:space="preserve"> classes in java part of lang package. </w:t>
       </w:r>
     </w:p>
     <w:p>
@@ -897,7 +939,7 @@
           </mc:Choice>
           <mc:Fallback>
             <w:pict>
-              <v:shapetype w14:anchorId="64C2729E" id="_x0000_t32" coordsize="21600,21600" o:spt="32" o:oned="t" path="m,l21600,21600e" filled="f">
+              <v:shapetype w14:anchorId="599A769C" id="_x0000_t32" coordsize="21600,21600" o:spt="32" o:oned="t" path="m,l21600,21600e" filled="f">
                 <v:path arrowok="t" fillok="f" o:connecttype="none"/>
                 <o:lock v:ext="edit" shapetype="t"/>
               </v:shapetype>
@@ -969,7 +1011,7 @@
           </mc:Choice>
           <mc:Fallback>
             <w:pict>
-              <v:shape w14:anchorId="33AB6BE6" id="Straight Arrow Connector 1" o:spid="_x0000_s1026" type="#_x0000_t32" style="position:absolute;margin-left:237pt;margin-top:20.5pt;width:117.5pt;height:87.5pt;flip:x y;z-index:251659264;visibility:visible;mso-wrap-style:square;mso-wrap-distance-left:9pt;mso-wrap-distance-top:0;mso-wrap-distance-right:9pt;mso-wrap-distance-bottom:0;mso-position-horizontal:absolute;mso-position-horizontal-relative:text;mso-position-vertical:absolute;mso-position-vertical-relative:text" o:gfxdata="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" strokecolor="#4472c4 [3204]" strokeweight=".5pt">
+              <v:shape w14:anchorId="449C6624" id="Straight Arrow Connector 1" o:spid="_x0000_s1026" type="#_x0000_t32" style="position:absolute;margin-left:237pt;margin-top:20.5pt;width:117.5pt;height:87.5pt;flip:x y;z-index:251659264;visibility:visible;mso-wrap-style:square;mso-wrap-distance-left:9pt;mso-wrap-distance-top:0;mso-wrap-distance-right:9pt;mso-wrap-distance-bottom:0;mso-position-horizontal:absolute;mso-position-horizontal-relative:text;mso-position-vertical:absolute;mso-position-vertical-relative:text" o:gfxdata="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" strokecolor="#4472c4 [3204]" strokeweight=".5pt">
                 <v:stroke endarrow="block" joinstyle="miter"/>
               </v:shape>
             </w:pict>
@@ -1162,7 +1204,7 @@
           </mc:Choice>
           <mc:Fallback>
             <w:pict>
-              <v:shape w14:anchorId="0E945ACE" id="Straight Arrow Connector 3" o:spid="_x0000_s1026" type="#_x0000_t32" style="position:absolute;margin-left:326.5pt;margin-top:18.25pt;width:27pt;height:36pt;flip:y;z-index:251661312;visibility:visible;mso-wrap-style:square;mso-wrap-distance-left:9pt;mso-wrap-distance-top:0;mso-wrap-distance-right:9pt;mso-wrap-distance-bottom:0;mso-position-horizontal:absolute;mso-position-horizontal-relative:text;mso-position-vertical:absolute;mso-position-vertical-relative:text" o:gfxdata="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" strokecolor="#4472c4 [3204]" strokeweight=".5pt">
+              <v:shape w14:anchorId="0A513C9F" id="Straight Arrow Connector 3" o:spid="_x0000_s1026" type="#_x0000_t32" style="position:absolute;margin-left:326.5pt;margin-top:18.25pt;width:27pt;height:36pt;flip:y;z-index:251661312;visibility:visible;mso-wrap-style:square;mso-wrap-distance-left:9pt;mso-wrap-distance-top:0;mso-wrap-distance-right:9pt;mso-wrap-distance-bottom:0;mso-position-horizontal:absolute;mso-position-horizontal-relative:text;mso-position-vertical:absolute;mso-position-vertical-relative:text" o:gfxdata="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" strokecolor="#4472c4 [3204]" strokeweight=".5pt">
                 <v:stroke endarrow="block" joinstyle="miter"/>
               </v:shape>
             </w:pict>
@@ -1232,6 +1274,7 @@
         </w:rPr>
         <w:tab/>
       </w:r>
+      <w:proofErr w:type="spellStart"/>
       <w:r>
         <w:rPr>
           <w:sz w:val="28"/>
@@ -1240,6 +1283,7 @@
         </w:rPr>
         <w:t>RunTimeException</w:t>
       </w:r>
+      <w:proofErr w:type="spellEnd"/>
       <w:r>
         <w:rPr>
           <w:sz w:val="28"/>
@@ -1264,21 +1308,23 @@
           <w:highlight w:val="yellow"/>
         </w:rPr>
       </w:pPr>
+      <w:proofErr w:type="spellStart"/>
       <w:r>
         <w:rPr>
           <w:sz w:val="28"/>
           <w:szCs w:val="28"/>
           <w:highlight w:val="yellow"/>
         </w:rPr>
-        <w:t xml:space="preserve">SQLException </w:t>
-      </w:r>
+        <w:t>SQLException</w:t>
+      </w:r>
+      <w:proofErr w:type="spellEnd"/>
       <w:r>
         <w:rPr>
           <w:sz w:val="28"/>
           <w:szCs w:val="28"/>
           <w:highlight w:val="yellow"/>
         </w:rPr>
-        <w:tab/>
+        <w:t xml:space="preserve"> </w:t>
       </w:r>
       <w:r>
         <w:rPr>
@@ -1311,56 +1357,59 @@
           <w:highlight w:val="yellow"/>
         </w:rPr>
         <w:tab/>
-        <w:t xml:space="preserve">ArithmeticException </w:t>
-      </w:r>
-    </w:p>
-    <w:p>
-      <w:pPr>
+      </w:r>
+      <w:r>
         <w:rPr>
           <w:sz w:val="28"/>
           <w:szCs w:val="28"/>
           <w:highlight w:val="yellow"/>
         </w:rPr>
-      </w:pPr>
+        <w:tab/>
+      </w:r>
+      <w:proofErr w:type="spellStart"/>
       <w:r>
         <w:rPr>
           <w:sz w:val="28"/>
           <w:szCs w:val="28"/>
           <w:highlight w:val="yellow"/>
         </w:rPr>
-        <w:t xml:space="preserve">IOException </w:t>
-      </w:r>
+        <w:t>ArithmeticException</w:t>
+      </w:r>
+      <w:proofErr w:type="spellEnd"/>
       <w:r>
         <w:rPr>
           <w:sz w:val="28"/>
           <w:szCs w:val="28"/>
           <w:highlight w:val="yellow"/>
         </w:rPr>
-        <w:tab/>
-      </w:r>
-      <w:r>
+        <w:t xml:space="preserve"> </w:t>
+      </w:r>
+    </w:p>
+    <w:p>
+      <w:pPr>
         <w:rPr>
           <w:sz w:val="28"/>
           <w:szCs w:val="28"/>
           <w:highlight w:val="yellow"/>
         </w:rPr>
-        <w:tab/>
-      </w:r>
+      </w:pPr>
+      <w:proofErr w:type="spellStart"/>
       <w:r>
         <w:rPr>
           <w:sz w:val="28"/>
           <w:szCs w:val="28"/>
           <w:highlight w:val="yellow"/>
         </w:rPr>
-        <w:tab/>
-      </w:r>
+        <w:t>IOException</w:t>
+      </w:r>
+      <w:proofErr w:type="spellEnd"/>
       <w:r>
         <w:rPr>
           <w:sz w:val="28"/>
           <w:szCs w:val="28"/>
           <w:highlight w:val="yellow"/>
         </w:rPr>
-        <w:tab/>
+        <w:t xml:space="preserve"> </w:t>
       </w:r>
       <w:r>
         <w:rPr>
@@ -1377,24 +1426,75 @@
           <w:highlight w:val="yellow"/>
         </w:rPr>
         <w:tab/>
-        <w:t xml:space="preserve">ArrayIndexOutOfBoundsException </w:t>
-      </w:r>
-    </w:p>
-    <w:p>
-      <w:pPr>
-        <w:rPr>
-          <w:sz w:val="28"/>
-          <w:szCs w:val="28"/>
-        </w:rPr>
-      </w:pPr>
+      </w:r>
       <w:r>
         <w:rPr>
           <w:sz w:val="28"/>
           <w:szCs w:val="28"/>
           <w:highlight w:val="yellow"/>
         </w:rPr>
+        <w:tab/>
+      </w:r>
+      <w:r>
+        <w:rPr>
+          <w:sz w:val="28"/>
+          <w:szCs w:val="28"/>
+          <w:highlight w:val="yellow"/>
+        </w:rPr>
+        <w:tab/>
+      </w:r>
+      <w:r>
+        <w:rPr>
+          <w:sz w:val="28"/>
+          <w:szCs w:val="28"/>
+          <w:highlight w:val="yellow"/>
+        </w:rPr>
+        <w:tab/>
+      </w:r>
+      <w:r>
+        <w:rPr>
+          <w:sz w:val="28"/>
+          <w:szCs w:val="28"/>
+          <w:highlight w:val="yellow"/>
+        </w:rPr>
+        <w:tab/>
+      </w:r>
+      <w:proofErr w:type="spellStart"/>
+      <w:r>
+        <w:rPr>
+          <w:sz w:val="28"/>
+          <w:szCs w:val="28"/>
+          <w:highlight w:val="yellow"/>
+        </w:rPr>
+        <w:t>ArrayIndexOutOfBoundsException</w:t>
+      </w:r>
+      <w:proofErr w:type="spellEnd"/>
+      <w:r>
+        <w:rPr>
+          <w:sz w:val="28"/>
+          <w:szCs w:val="28"/>
+          <w:highlight w:val="yellow"/>
+        </w:rPr>
+        <w:t xml:space="preserve"> </w:t>
+      </w:r>
+    </w:p>
+    <w:p>
+      <w:pPr>
+        <w:rPr>
+          <w:sz w:val="28"/>
+          <w:szCs w:val="28"/>
+        </w:rPr>
+      </w:pPr>
+      <w:proofErr w:type="spellStart"/>
+      <w:r>
+        <w:rPr>
+          <w:sz w:val="28"/>
+          <w:szCs w:val="28"/>
+          <w:highlight w:val="yellow"/>
+        </w:rPr>
         <w:t>FileNotFoundException</w:t>
       </w:r>
+      <w:proofErr w:type="spellEnd"/>
       <w:r>
         <w:rPr>
           <w:sz w:val="28"/>
@@ -1429,7 +1529,22 @@
           <w:szCs w:val="28"/>
         </w:rPr>
         <w:tab/>
-        <w:t xml:space="preserve">NumberFormatException </w:t>
+      </w:r>
+      <w:proofErr w:type="spellStart"/>
+      <w:r>
+        <w:rPr>
+          <w:sz w:val="28"/>
+          <w:szCs w:val="28"/>
+        </w:rPr>
+        <w:t>NumberFormatException</w:t>
+      </w:r>
+      <w:proofErr w:type="spellEnd"/>
+      <w:r>
+        <w:rPr>
+          <w:sz w:val="28"/>
+          <w:szCs w:val="28"/>
+        </w:rPr>
+        <w:t xml:space="preserve"> </w:t>
       </w:r>
     </w:p>
     <w:p>
@@ -1459,7 +1574,23 @@
           <w:sz w:val="28"/>
           <w:szCs w:val="28"/>
         </w:rPr>
-        <w:t xml:space="preserve">All unchecked exception are sub class of RunTimeException class. </w:t>
+        <w:t>All unchecked exception are sub class of RunTim</w:t>
+      </w:r>
+      <w:proofErr w:type="spellStart"/>
+      <w:r>
+        <w:rPr>
+          <w:sz w:val="28"/>
+          <w:szCs w:val="28"/>
+        </w:rPr>
+        <w:t>eException</w:t>
+      </w:r>
+      <w:proofErr w:type="spellEnd"/>
+      <w:r>
+        <w:rPr>
+          <w:sz w:val="28"/>
+          <w:szCs w:val="28"/>
+        </w:rPr>
+        <w:t xml:space="preserve"> class. </w:t>
       </w:r>
     </w:p>
     <w:p>
@@ -2194,30 +2325,66 @@
           <w:szCs w:val="28"/>
           <w:highlight w:val="yellow"/>
         </w:rPr>
-        <w:t>throw new ExceptionSubClass();</w:t>
-      </w:r>
-    </w:p>
-    <w:p>
-      <w:pPr>
-        <w:rPr>
-          <w:sz w:val="28"/>
-          <w:szCs w:val="28"/>
-        </w:rPr>
-      </w:pPr>
+        <w:t xml:space="preserve">throw new </w:t>
+      </w:r>
+      <w:proofErr w:type="spellStart"/>
       <w:r>
         <w:rPr>
           <w:sz w:val="28"/>
           <w:szCs w:val="28"/>
           <w:highlight w:val="yellow"/>
         </w:rPr>
-        <w:t>throw new ExceptionSubClass(</w:t>
-      </w:r>
+        <w:t>ExceptionSubClass</w:t>
+      </w:r>
+      <w:proofErr w:type="spellEnd"/>
       <w:r>
         <w:rPr>
           <w:sz w:val="28"/>
           <w:szCs w:val="28"/>
           <w:highlight w:val="yellow"/>
         </w:rPr>
+        <w:t>();</w:t>
+      </w:r>
+    </w:p>
+    <w:p>
+      <w:pPr>
+        <w:rPr>
+          <w:sz w:val="28"/>
+          <w:szCs w:val="28"/>
+        </w:rPr>
+      </w:pPr>
+      <w:r>
+        <w:rPr>
+          <w:sz w:val="28"/>
+          <w:szCs w:val="28"/>
+          <w:highlight w:val="yellow"/>
+        </w:rPr>
+        <w:t xml:space="preserve">throw new </w:t>
+      </w:r>
+      <w:proofErr w:type="spellStart"/>
+      <w:r>
+        <w:rPr>
+          <w:sz w:val="28"/>
+          <w:szCs w:val="28"/>
+          <w:highlight w:val="yellow"/>
+        </w:rPr>
+        <w:t>ExceptionSubClass</w:t>
+      </w:r>
+      <w:proofErr w:type="spellEnd"/>
+      <w:r>
+        <w:rPr>
+          <w:sz w:val="28"/>
+          <w:szCs w:val="28"/>
+          <w:highlight w:val="yellow"/>
+        </w:rPr>
+        <w:t>(</w:t>
+      </w:r>
+      <w:r>
+        <w:rPr>
+          <w:sz w:val="28"/>
+          <w:szCs w:val="28"/>
+          <w:highlight w:val="yellow"/>
+        </w:rPr>
         <w:t>“message”</w:t>
       </w:r>
       <w:r>
@@ -2236,6 +2403,66 @@
           <w:szCs w:val="28"/>
         </w:rPr>
       </w:pPr>
+    </w:p>
+    <w:p>
+      <w:pPr>
+        <w:rPr>
+          <w:sz w:val="28"/>
+          <w:szCs w:val="28"/>
+        </w:rPr>
+      </w:pPr>
+      <w:r>
+        <w:rPr>
+          <w:sz w:val="28"/>
+          <w:szCs w:val="28"/>
+        </w:rPr>
+        <w:t xml:space="preserve">if we want to create user defined class then we need to create Class and that class must be extends Exception class. </w:t>
+      </w:r>
+    </w:p>
+    <w:p>
+      <w:pPr>
+        <w:rPr>
+          <w:sz w:val="28"/>
+          <w:szCs w:val="28"/>
+        </w:rPr>
+      </w:pPr>
+    </w:p>
+    <w:p>
+      <w:pPr>
+        <w:rPr>
+          <w:sz w:val="28"/>
+          <w:szCs w:val="28"/>
+        </w:rPr>
+      </w:pPr>
+      <w:r>
+        <w:rPr>
+          <w:sz w:val="28"/>
+          <w:szCs w:val="28"/>
+        </w:rPr>
+        <w:t xml:space="preserve">by default every sub class constructor call super class constructor with help of </w:t>
+      </w:r>
+      <w:r>
+        <w:rPr>
+          <w:sz w:val="28"/>
+          <w:szCs w:val="28"/>
+          <w:highlight w:val="yellow"/>
+        </w:rPr>
+        <w:t>super() parameter.</w:t>
+      </w:r>
+      <w:r>
+        <w:rPr>
+          <w:sz w:val="28"/>
+          <w:szCs w:val="28"/>
+        </w:rPr>
+        <w:t xml:space="preserve"> </w:t>
+      </w:r>
+      <w:r>
+        <w:rPr>
+          <w:sz w:val="28"/>
+          <w:szCs w:val="28"/>
+        </w:rPr>
+        <w:t xml:space="preserve">Super() parameter always call super class empty constructor. </w:t>
+      </w:r>
     </w:p>
     <w:p>
       <w:pPr>
